--- a/剧本和设定.docx
+++ b/剧本和设定.docx
@@ -14,7 +14,7 @@
           <w:rFonts w:hint="eastAsia"/>
           <w:lang w:val="en-US" w:eastAsia="zh-CN"/>
         </w:rPr>
-        <w:t>今次制作的短片以及游戏Demo是一个正在开发的手游《明日方舟》的同人创作。</w:t>
+        <w:t>这次制作的短片以及游戏Demo是一个正在开发的手游《明日方舟》的同人创作。</w:t>
       </w:r>
     </w:p>
     <w:p>
@@ -687,22 +687,65 @@
           <w:lang w:val="en-US" w:eastAsia="zh-CN"/>
         </w:rPr>
       </w:pPr>
-    </w:p>
-    <w:p>
-      <w:pPr>
-        <w:rPr>
-          <w:rFonts w:hint="eastAsia"/>
-          <w:lang w:val="en-US" w:eastAsia="zh-CN"/>
-        </w:rPr>
-      </w:pPr>
-      <w:r>
-        <w:rPr>
-          <w:rFonts w:hint="eastAsia"/>
-          <w:b/>
-          <w:bCs/>
-          <w:lang w:val="en-US" w:eastAsia="zh-CN"/>
-        </w:rPr>
-        <w:t>次声波手雷</w:t>
+      <w:r>
+        <w:drawing>
+          <wp:inline distT="0" distB="0" distL="114300" distR="114300">
+            <wp:extent cx="3676015" cy="2505075"/>
+            <wp:effectExtent l="0" t="0" r="635" b="9525"/>
+            <wp:docPr id="7" name="图片 2"/>
+            <wp:cNvGraphicFramePr>
+              <a:graphicFrameLocks xmlns:a="http://schemas.openxmlformats.org/drawingml/2006/main" noChangeAspect="1"/>
+            </wp:cNvGraphicFramePr>
+            <a:graphic xmlns:a="http://schemas.openxmlformats.org/drawingml/2006/main">
+              <a:graphicData uri="http://schemas.openxmlformats.org/drawingml/2006/picture">
+                <pic:pic xmlns:pic="http://schemas.openxmlformats.org/drawingml/2006/picture">
+                  <pic:nvPicPr>
+                    <pic:cNvPr id="7" name="图片 2"/>
+                    <pic:cNvPicPr>
+                      <a:picLocks noChangeAspect="1"/>
+                    </pic:cNvPicPr>
+                  </pic:nvPicPr>
+                  <pic:blipFill>
+                    <a:blip r:embed="rId9"/>
+                    <a:stretch>
+                      <a:fillRect/>
+                    </a:stretch>
+                  </pic:blipFill>
+                  <pic:spPr>
+                    <a:xfrm>
+                      <a:off x="0" y="0"/>
+                      <a:ext cx="3676015" cy="2505075"/>
+                    </a:xfrm>
+                    <a:prstGeom prst="rect">
+                      <a:avLst/>
+                    </a:prstGeom>
+                    <a:noFill/>
+                    <a:ln w="9525">
+                      <a:noFill/>
+                    </a:ln>
+                  </pic:spPr>
+                </pic:pic>
+              </a:graphicData>
+            </a:graphic>
+          </wp:inline>
+        </w:drawing>
+      </w:r>
+    </w:p>
+    <w:p>
+      <w:pPr>
+        <w:rPr>
+          <w:rFonts w:hint="eastAsia"/>
+          <w:lang w:val="en-US" w:eastAsia="zh-CN"/>
+        </w:rPr>
+      </w:pPr>
+      <w:r>
+        <w:rPr>
+          <w:rFonts w:hint="eastAsia"/>
+          <w:b/>
+          <w:bCs/>
+          <w:lang w:val="en-US" w:eastAsia="zh-CN"/>
+        </w:rPr>
+        <w:t>震音手雷</w:t>
       </w:r>
     </w:p>
     <w:p>
@@ -732,7 +775,7 @@
           <w:rFonts w:hint="eastAsia"/>
           <w:lang w:val="en-US" w:eastAsia="zh-CN"/>
         </w:rPr>
-        <w:t>机器内仅有一个录制了次声波的音频文件</w:t>
+        <w:t>机器内仅有一个预先录制的音频文件</w:t>
       </w:r>
       <w:r>
         <w:rPr>
@@ -760,8 +803,16 @@
           <w:rFonts w:hint="eastAsia"/>
           <w:lang w:val="en-US" w:eastAsia="zh-CN"/>
         </w:rPr>
-        <w:t>。同时为保险起见，通过刷机将系统改成了同时按住电源键和音量键才能开机。</w:t>
-      </w:r>
+        <w:t>，会在开机时自动播放，为了保险起见，通过刷机修改了系统的按键，使用时必须同时按住电源键和音量键才能开机。</w:t>
+      </w:r>
+    </w:p>
+    <w:p>
+      <w:pPr>
+        <w:rPr>
+          <w:rFonts w:hint="eastAsia"/>
+          <w:lang w:val="en-US" w:eastAsia="zh-CN"/>
+        </w:rPr>
+      </w:pPr>
     </w:p>
     <w:p>
       <w:pPr>
@@ -804,90 +855,919 @@
           <w:rFonts w:hint="eastAsia"/>
           <w:lang w:val="en-US" w:eastAsia="zh-CN"/>
         </w:rPr>
-        <w:t>按住电源键开机，可以设置为开机自动播放。开机画面会</w:t>
-      </w:r>
+        <w:t>按住电源键开机，有开机自动播放音频的功能。开机画面会停留3秒钟。</w:t>
+      </w:r>
+    </w:p>
+    <w:p>
+      <w:pPr>
+        <w:rPr>
+          <w:rFonts w:hint="eastAsia"/>
+          <w:lang w:val="en-US" w:eastAsia="zh-CN"/>
+        </w:rPr>
+      </w:pPr>
+    </w:p>
+    <w:p>
+      <w:pPr>
+        <w:rPr>
+          <w:rFonts w:hint="eastAsia"/>
+          <w:b/>
+          <w:bCs/>
+          <w:lang w:val="en-US" w:eastAsia="zh-CN"/>
+        </w:rPr>
+      </w:pPr>
+      <w:r>
+        <w:rPr>
+          <w:rFonts w:hint="eastAsia"/>
+          <w:b/>
+          <w:bCs/>
+          <w:lang w:val="en-US" w:eastAsia="zh-CN"/>
+        </w:rPr>
+        <w:t>MpX</w:t>
+      </w:r>
+    </w:p>
+    <w:p>
+      <w:pPr>
+        <w:rPr>
+          <w:rFonts w:hint="eastAsia"/>
+          <w:lang w:val="en-US" w:eastAsia="zh-CN"/>
+        </w:rPr>
+      </w:pPr>
+      <w:r>
+        <w:rPr>
+          <w:rFonts w:hint="eastAsia"/>
+          <w:lang w:val="en-US" w:eastAsia="zh-CN"/>
+        </w:rPr>
+        <w:t>一种理论上能储存所有频率声音的开源音频格式。</w:t>
+      </w:r>
+    </w:p>
+    <w:p>
+      <w:pPr>
+        <w:rPr>
+          <w:rFonts w:hint="eastAsia"/>
+          <w:lang w:val="en-US" w:eastAsia="zh-CN"/>
+        </w:rPr>
+      </w:pPr>
+      <w:r>
+        <w:rPr>
+          <w:rFonts w:hint="eastAsia"/>
+          <w:lang w:val="en-US" w:eastAsia="zh-CN"/>
+        </w:rPr>
+        <w:t>最初由某电子机械公司的创始人定义，随后他还提出了一套具有拓展性的音频编码方法，用来处理不同生物发出的声音，mpx的设计初衷是消除正常人与感染者之间的隔阂。商业对头洛夫特公司的总裁不止一次在公开场合讥笑他，认为：“他只是个缺乏常识的理想主义者”。在Mpx发布的4个月后，Mpx的作者在一次整合运动的暴动中意外身亡。（实际是尸体被掉包）Mpx在其第一任作者死亡后，变成一个无人问津半成品项目。后来在一位新秀技术员的努力下恢复开发活跃度，现在是感染者间流行的通讯格式。</w:t>
+      </w:r>
+    </w:p>
+    <w:p>
+      <w:pPr>
+        <w:rPr>
+          <w:rFonts w:hint="eastAsia"/>
+          <w:lang w:val="en-US" w:eastAsia="zh-CN"/>
+        </w:rPr>
+      </w:pPr>
+    </w:p>
+    <w:p>
+      <w:pPr>
+        <w:rPr>
+          <w:rFonts w:hint="eastAsia"/>
+          <w:b/>
+          <w:bCs/>
+          <w:lang w:val="en-US" w:eastAsia="zh-CN"/>
+        </w:rPr>
+      </w:pPr>
+      <w:r>
+        <w:rPr>
+          <w:rFonts w:hint="eastAsia"/>
+          <w:b/>
+          <w:bCs/>
+          <w:lang w:val="en-US" w:eastAsia="zh-CN"/>
+        </w:rPr>
+        <w:t>短片和游戏Demo场景：</w:t>
+      </w:r>
+    </w:p>
+    <w:p>
+      <w:pPr>
+        <w:rPr>
+          <w:rFonts w:hint="eastAsia"/>
+          <w:lang w:val="en-US" w:eastAsia="zh-CN"/>
+        </w:rPr>
+      </w:pPr>
+      <w:r>
+        <w:rPr>
+          <w:rFonts w:hint="eastAsia"/>
+          <w:lang w:val="en-US" w:eastAsia="zh-CN"/>
+        </w:rPr>
+        <w:t>反派</w:t>
+      </w:r>
+    </w:p>
+    <w:p>
+      <w:r>
+        <w:drawing>
+          <wp:inline distT="0" distB="0" distL="114300" distR="114300">
+            <wp:extent cx="3695700" cy="4202430"/>
+            <wp:effectExtent l="0" t="0" r="0" b="7620"/>
+            <wp:docPr id="9" name="图片 4"/>
+            <wp:cNvGraphicFramePr>
+              <a:graphicFrameLocks xmlns:a="http://schemas.openxmlformats.org/drawingml/2006/main" noChangeAspect="1"/>
+            </wp:cNvGraphicFramePr>
+            <a:graphic xmlns:a="http://schemas.openxmlformats.org/drawingml/2006/main">
+              <a:graphicData uri="http://schemas.openxmlformats.org/drawingml/2006/picture">
+                <pic:pic xmlns:pic="http://schemas.openxmlformats.org/drawingml/2006/picture">
+                  <pic:nvPicPr>
+                    <pic:cNvPr id="9" name="图片 4"/>
+                    <pic:cNvPicPr>
+                      <a:picLocks noChangeAspect="1"/>
+                    </pic:cNvPicPr>
+                  </pic:nvPicPr>
+                  <pic:blipFill>
+                    <a:blip r:embed="rId10"/>
+                    <a:stretch>
+                      <a:fillRect/>
+                    </a:stretch>
+                  </pic:blipFill>
+                  <pic:spPr>
+                    <a:xfrm>
+                      <a:off x="0" y="0"/>
+                      <a:ext cx="3695700" cy="4202430"/>
+                    </a:xfrm>
+                    <a:prstGeom prst="rect">
+                      <a:avLst/>
+                    </a:prstGeom>
+                    <a:noFill/>
+                    <a:ln w="9525">
+                      <a:noFill/>
+                    </a:ln>
+                  </pic:spPr>
+                </pic:pic>
+              </a:graphicData>
+            </a:graphic>
+          </wp:inline>
+        </w:drawing>
+      </w:r>
+    </w:p>
+    <w:p/>
+    <w:p>
+      <w:pPr>
+        <w:rPr>
+          <w:rFonts w:hint="eastAsia"/>
+          <w:lang w:val="en-US" w:eastAsia="zh-CN"/>
+        </w:rPr>
+      </w:pPr>
+      <w:r>
+        <w:rPr>
+          <w:rFonts w:hint="eastAsia"/>
+          <w:lang w:val="en-US" w:eastAsia="zh-CN"/>
+        </w:rPr>
+        <w:t>陈</w:t>
+      </w:r>
+    </w:p>
+    <w:p>
+      <w:r>
+        <w:drawing>
+          <wp:inline distT="0" distB="0" distL="114300" distR="114300">
+            <wp:extent cx="4462780" cy="3110865"/>
+            <wp:effectExtent l="0" t="0" r="13970" b="13335"/>
+            <wp:docPr id="11" name="图片 3"/>
+            <wp:cNvGraphicFramePr>
+              <a:graphicFrameLocks xmlns:a="http://schemas.openxmlformats.org/drawingml/2006/main" noChangeAspect="1"/>
+            </wp:cNvGraphicFramePr>
+            <a:graphic xmlns:a="http://schemas.openxmlformats.org/drawingml/2006/main">
+              <a:graphicData uri="http://schemas.openxmlformats.org/drawingml/2006/picture">
+                <pic:pic xmlns:pic="http://schemas.openxmlformats.org/drawingml/2006/picture">
+                  <pic:nvPicPr>
+                    <pic:cNvPr id="11" name="图片 3"/>
+                    <pic:cNvPicPr>
+                      <a:picLocks noChangeAspect="1"/>
+                    </pic:cNvPicPr>
+                  </pic:nvPicPr>
+                  <pic:blipFill>
+                    <a:blip r:embed="rId11"/>
+                    <a:stretch>
+                      <a:fillRect/>
+                    </a:stretch>
+                  </pic:blipFill>
+                  <pic:spPr>
+                    <a:xfrm>
+                      <a:off x="0" y="0"/>
+                      <a:ext cx="4462780" cy="3110865"/>
+                    </a:xfrm>
+                    <a:prstGeom prst="rect">
+                      <a:avLst/>
+                    </a:prstGeom>
+                    <a:noFill/>
+                    <a:ln w="9525">
+                      <a:noFill/>
+                    </a:ln>
+                  </pic:spPr>
+                </pic:pic>
+              </a:graphicData>
+            </a:graphic>
+          </wp:inline>
+        </w:drawing>
+      </w:r>
+    </w:p>
+    <w:p>
+      <w:pPr>
+        <w:rPr>
+          <w:rFonts w:hint="eastAsia"/>
+          <w:lang w:val="en-US" w:eastAsia="zh-CN"/>
+        </w:rPr>
+      </w:pPr>
+      <w:r>
+        <w:rPr>
+          <w:rFonts w:hint="eastAsia"/>
+          <w:lang w:val="en-US" w:eastAsia="zh-CN"/>
+        </w:rPr>
+        <w:t>根据人设做出正侧视图，背视因为看不到就不画了，不是这个人设里的重点。</w:t>
+      </w:r>
+    </w:p>
+    <w:p>
+      <w:pPr>
+        <w:rPr>
+          <w:rFonts w:hint="eastAsia"/>
+          <w:lang w:val="en-US" w:eastAsia="zh-CN"/>
+        </w:rPr>
+      </w:pPr>
+      <w:r>
+        <w:rPr>
+          <w:rFonts w:hint="eastAsia"/>
+          <w:lang w:val="en-US" w:eastAsia="zh-CN"/>
+        </w:rPr>
+        <w:t>学生时代我曾经有过些猜疑，比如：</w:t>
+      </w:r>
+    </w:p>
+    <w:p>
+      <w:pPr>
+        <w:rPr>
+          <w:rFonts w:hint="eastAsia"/>
+          <w:lang w:val="en-US" w:eastAsia="zh-CN"/>
+        </w:rPr>
+      </w:pPr>
+      <w:r>
+        <w:rPr>
+          <w:rFonts w:hint="eastAsia"/>
+          <w:lang w:val="en-US" w:eastAsia="zh-CN"/>
+        </w:rPr>
+        <w:t>1.画三视图似乎没多大用？</w:t>
+      </w:r>
+    </w:p>
+    <w:p>
+      <w:pPr>
+        <w:rPr>
+          <w:rFonts w:hint="eastAsia"/>
+          <w:lang w:val="en-US" w:eastAsia="zh-CN"/>
+        </w:rPr>
+      </w:pPr>
+      <w:r>
+        <w:rPr>
+          <w:rFonts w:hint="eastAsia"/>
+          <w:lang w:val="en-US" w:eastAsia="zh-CN"/>
+        </w:rPr>
+        <w:t>2.打死我也不学3D建模，实在太麻烦。</w:t>
+      </w:r>
+    </w:p>
+    <w:p>
+      <w:pPr>
+        <w:rPr>
+          <w:rFonts w:hint="eastAsia"/>
+          <w:lang w:val="en-US" w:eastAsia="zh-CN"/>
+        </w:rPr>
+      </w:pPr>
+      <w:r>
+        <w:rPr>
+          <w:rFonts w:hint="eastAsia"/>
+          <w:lang w:val="en-US" w:eastAsia="zh-CN"/>
+        </w:rPr>
+        <w:t>回答一下过去的我自己：</w:t>
+      </w:r>
+    </w:p>
+    <w:p>
+      <w:pPr>
+        <w:rPr>
+          <w:rFonts w:hint="eastAsia"/>
+          <w:lang w:val="en-US" w:eastAsia="zh-CN"/>
+        </w:rPr>
+      </w:pPr>
+      <w:r>
+        <w:rPr>
+          <w:rFonts w:hint="eastAsia"/>
+          <w:lang w:val="en-US" w:eastAsia="zh-CN"/>
+        </w:rPr>
+        <w:t>1.三视图会直接导入到建模软件里作为背景，用来手动对齐顶点，类似于参考线。有些模型不画三视图做出来，调整的时间反而多花几倍。</w:t>
+      </w:r>
+    </w:p>
+    <w:p>
+      <w:pPr>
+        <w:rPr>
+          <w:rFonts w:hint="eastAsia"/>
+          <w:lang w:val="en-US" w:eastAsia="zh-CN"/>
+        </w:rPr>
+      </w:pPr>
+      <w:r>
+        <w:rPr>
+          <w:rFonts w:hint="eastAsia"/>
+          <w:lang w:val="en-US" w:eastAsia="zh-CN"/>
+        </w:rPr>
+        <w:t>尝试过建模流程弄清楚这些后，也顺便理解了“设计”和“插画”的区别。</w:t>
+      </w:r>
+    </w:p>
+    <w:p>
+      <w:pPr>
+        <w:rPr>
+          <w:rFonts w:hint="eastAsia"/>
+          <w:lang w:val="en-US" w:eastAsia="zh-CN"/>
+        </w:rPr>
+      </w:pPr>
+      <w:r>
+        <w:rPr>
+          <w:rFonts w:hint="eastAsia"/>
+          <w:lang w:val="en-US" w:eastAsia="zh-CN"/>
+        </w:rPr>
+        <w:t>一句话就是“用来建模的图”。</w:t>
+      </w:r>
+    </w:p>
+    <w:p>
+      <w:pPr>
+        <w:rPr>
+          <w:rFonts w:hint="eastAsia"/>
+          <w:lang w:val="en-US" w:eastAsia="zh-CN"/>
+        </w:rPr>
+      </w:pPr>
+      <w:r>
+        <w:rPr>
+          <w:rFonts w:hint="eastAsia"/>
+          <w:lang w:val="en-US" w:eastAsia="zh-CN"/>
+        </w:rPr>
+        <w:t>2.学啥都需要时间接受，慢慢就喜欢上，慢慢就爽了。（推荐Blender以及我正在做的一套建模和动画软件）</w:t>
+      </w:r>
+    </w:p>
+    <w:p>
+      <w:pPr>
+        <w:rPr>
+          <w:rFonts w:hint="eastAsia"/>
+          <w:lang w:val="en-US" w:eastAsia="zh-CN"/>
+        </w:rPr>
+      </w:pPr>
       <w:bookmarkStart w:id="0" w:name="_GoBack"/>
       <w:bookmarkEnd w:id="0"/>
-      <w:r>
-        <w:rPr>
-          <w:rFonts w:hint="eastAsia"/>
-          <w:lang w:val="en-US" w:eastAsia="zh-CN"/>
-        </w:rPr>
-        <w:t>停留3秒钟。</w:t>
-      </w:r>
-    </w:p>
-    <w:p>
-      <w:pPr>
-        <w:rPr>
-          <w:rFonts w:hint="eastAsia"/>
-          <w:lang w:val="en-US" w:eastAsia="zh-CN"/>
-        </w:rPr>
-      </w:pPr>
-    </w:p>
-    <w:p>
-      <w:pPr>
-        <w:rPr>
-          <w:rFonts w:hint="eastAsia"/>
-          <w:b/>
-          <w:bCs/>
-          <w:lang w:val="en-US" w:eastAsia="zh-CN"/>
-        </w:rPr>
-      </w:pPr>
-      <w:r>
-        <w:rPr>
-          <w:rFonts w:hint="eastAsia"/>
-          <w:b/>
-          <w:bCs/>
-          <w:lang w:val="en-US" w:eastAsia="zh-CN"/>
-        </w:rPr>
-        <w:t>MpX</w:t>
-      </w:r>
-    </w:p>
-    <w:p>
-      <w:pPr>
-        <w:rPr>
-          <w:rFonts w:hint="eastAsia"/>
-          <w:lang w:val="en-US" w:eastAsia="zh-CN"/>
-        </w:rPr>
-      </w:pPr>
-      <w:r>
-        <w:rPr>
-          <w:rFonts w:hint="eastAsia"/>
-          <w:lang w:val="en-US" w:eastAsia="zh-CN"/>
-        </w:rPr>
-        <w:t>一种理论上能储存所有频率声音的开源音频格式。</w:t>
-      </w:r>
-    </w:p>
-    <w:p>
-      <w:pPr>
-        <w:rPr>
-          <w:rFonts w:hint="eastAsia"/>
-          <w:lang w:val="en-US" w:eastAsia="zh-CN"/>
-        </w:rPr>
-      </w:pPr>
-      <w:r>
-        <w:rPr>
-          <w:rFonts w:hint="eastAsia"/>
-          <w:lang w:val="en-US" w:eastAsia="zh-CN"/>
-        </w:rPr>
-        <w:t>最初由某电子机械公司的创始人定义，随后他还提出了一套具有拓展性的音频编码方法，用来处理不同生物发出的声音，mpx的设计初衷是消除正常人与感染者之间的隔阂。商业对头洛夫特公司的总裁不止一次在公开场合讥笑他，认为：“他只是个缺乏常识的理想主义者”。在Mpx发布的4个月后，Mpx的作者在一次整合运动的暴动中意外身亡。（实际是尸体被掉包）Mpx在其第一任作者死亡后，变成一个无人问津半成品项目。后来在一位新秀技术员的努力下恢复开发活跃度，现在是感染者间流行的通讯格式。</w:t>
-      </w:r>
-    </w:p>
-    <w:p>
-      <w:pPr>
-        <w:rPr>
-          <w:rFonts w:hint="eastAsia"/>
-          <w:lang w:val="en-US" w:eastAsia="zh-CN"/>
-        </w:rPr>
-      </w:pPr>
-    </w:p>
-    <w:p>
-      <w:pPr>
-        <w:rPr>
-          <w:rFonts w:hint="eastAsia"/>
-          <w:lang w:val="en-US" w:eastAsia="zh-CN"/>
-        </w:rPr>
-      </w:pPr>
+    </w:p>
+    <w:p>
+      <w:pPr>
+        <w:rPr>
+          <w:rFonts w:hint="eastAsia"/>
+          <w:lang w:val="en-US" w:eastAsia="zh-CN"/>
+        </w:rPr>
+      </w:pPr>
+    </w:p>
+    <w:p>
+      <w:r>
+        <w:drawing>
+          <wp:inline distT="0" distB="0" distL="114300" distR="114300">
+            <wp:extent cx="3729355" cy="3782695"/>
+            <wp:effectExtent l="0" t="0" r="4445" b="8255"/>
+            <wp:docPr id="18" name="图片 9"/>
+            <wp:cNvGraphicFramePr>
+              <a:graphicFrameLocks xmlns:a="http://schemas.openxmlformats.org/drawingml/2006/main" noChangeAspect="1"/>
+            </wp:cNvGraphicFramePr>
+            <a:graphic xmlns:a="http://schemas.openxmlformats.org/drawingml/2006/main">
+              <a:graphicData uri="http://schemas.openxmlformats.org/drawingml/2006/picture">
+                <pic:pic xmlns:pic="http://schemas.openxmlformats.org/drawingml/2006/picture">
+                  <pic:nvPicPr>
+                    <pic:cNvPr id="18" name="图片 9"/>
+                    <pic:cNvPicPr>
+                      <a:picLocks noChangeAspect="1"/>
+                    </pic:cNvPicPr>
+                  </pic:nvPicPr>
+                  <pic:blipFill>
+                    <a:blip r:embed="rId12"/>
+                    <a:stretch>
+                      <a:fillRect/>
+                    </a:stretch>
+                  </pic:blipFill>
+                  <pic:spPr>
+                    <a:xfrm>
+                      <a:off x="0" y="0"/>
+                      <a:ext cx="3729355" cy="3782695"/>
+                    </a:xfrm>
+                    <a:prstGeom prst="rect">
+                      <a:avLst/>
+                    </a:prstGeom>
+                    <a:noFill/>
+                    <a:ln w="9525">
+                      <a:noFill/>
+                    </a:ln>
+                  </pic:spPr>
+                </pic:pic>
+              </a:graphicData>
+            </a:graphic>
+          </wp:inline>
+        </w:drawing>
+      </w:r>
+    </w:p>
+    <w:p>
+      <w:r>
+        <w:rPr>
+          <w:rFonts w:hint="eastAsia"/>
+          <w:lang w:val="en-US" w:eastAsia="zh-CN"/>
+        </w:rPr>
+        <w:t>再借助MakeHuman（一个开源的捏人软件）生成的人体辅助修一下形。</w:t>
+      </w:r>
+    </w:p>
+    <w:p>
+      <w:r>
+        <w:drawing>
+          <wp:inline distT="0" distB="0" distL="114300" distR="114300">
+            <wp:extent cx="2656840" cy="2618740"/>
+            <wp:effectExtent l="0" t="0" r="10160" b="10160"/>
+            <wp:docPr id="6" name="图片 1"/>
+            <wp:cNvGraphicFramePr>
+              <a:graphicFrameLocks xmlns:a="http://schemas.openxmlformats.org/drawingml/2006/main" noChangeAspect="1"/>
+            </wp:cNvGraphicFramePr>
+            <a:graphic xmlns:a="http://schemas.openxmlformats.org/drawingml/2006/main">
+              <a:graphicData uri="http://schemas.openxmlformats.org/drawingml/2006/picture">
+                <pic:pic xmlns:pic="http://schemas.openxmlformats.org/drawingml/2006/picture">
+                  <pic:nvPicPr>
+                    <pic:cNvPr id="6" name="图片 1"/>
+                    <pic:cNvPicPr>
+                      <a:picLocks noChangeAspect="1"/>
+                    </pic:cNvPicPr>
+                  </pic:nvPicPr>
+                  <pic:blipFill>
+                    <a:blip r:embed="rId13"/>
+                    <a:stretch>
+                      <a:fillRect/>
+                    </a:stretch>
+                  </pic:blipFill>
+                  <pic:spPr>
+                    <a:xfrm>
+                      <a:off x="0" y="0"/>
+                      <a:ext cx="2656840" cy="2618740"/>
+                    </a:xfrm>
+                    <a:prstGeom prst="rect">
+                      <a:avLst/>
+                    </a:prstGeom>
+                    <a:noFill/>
+                    <a:ln w="9525">
+                      <a:noFill/>
+                    </a:ln>
+                  </pic:spPr>
+                </pic:pic>
+              </a:graphicData>
+            </a:graphic>
+          </wp:inline>
+        </w:drawing>
+      </w:r>
+    </w:p>
+    <w:p>
+      <w:r>
+        <w:drawing>
+          <wp:inline distT="0" distB="0" distL="114300" distR="114300">
+            <wp:extent cx="1495425" cy="5076825"/>
+            <wp:effectExtent l="0" t="0" r="9525" b="9525"/>
+            <wp:docPr id="15" name="图片 6"/>
+            <wp:cNvGraphicFramePr>
+              <a:graphicFrameLocks xmlns:a="http://schemas.openxmlformats.org/drawingml/2006/main" noChangeAspect="1"/>
+            </wp:cNvGraphicFramePr>
+            <a:graphic xmlns:a="http://schemas.openxmlformats.org/drawingml/2006/main">
+              <a:graphicData uri="http://schemas.openxmlformats.org/drawingml/2006/picture">
+                <pic:pic xmlns:pic="http://schemas.openxmlformats.org/drawingml/2006/picture">
+                  <pic:nvPicPr>
+                    <pic:cNvPr id="15" name="图片 6"/>
+                    <pic:cNvPicPr>
+                      <a:picLocks noChangeAspect="1"/>
+                    </pic:cNvPicPr>
+                  </pic:nvPicPr>
+                  <pic:blipFill>
+                    <a:blip r:embed="rId14"/>
+                    <a:stretch>
+                      <a:fillRect/>
+                    </a:stretch>
+                  </pic:blipFill>
+                  <pic:spPr>
+                    <a:xfrm>
+                      <a:off x="0" y="0"/>
+                      <a:ext cx="1495425" cy="5076825"/>
+                    </a:xfrm>
+                    <a:prstGeom prst="rect">
+                      <a:avLst/>
+                    </a:prstGeom>
+                    <a:noFill/>
+                    <a:ln w="9525">
+                      <a:noFill/>
+                    </a:ln>
+                  </pic:spPr>
+                </pic:pic>
+              </a:graphicData>
+            </a:graphic>
+          </wp:inline>
+        </w:drawing>
+      </w:r>
+    </w:p>
+    <w:p>
+      <w:pPr>
+        <w:rPr>
+          <w:rFonts w:hint="eastAsia"/>
+          <w:lang w:val="en-US" w:eastAsia="zh-CN"/>
+        </w:rPr>
+      </w:pPr>
+      <w:r>
+        <w:rPr>
+          <w:rFonts w:hint="eastAsia"/>
+          <w:lang w:val="en-US" w:eastAsia="zh-CN"/>
+        </w:rPr>
+        <w:t>最后是一些局部。</w:t>
+      </w:r>
+    </w:p>
+    <w:p>
+      <w:pPr>
+        <w:rPr>
+          <w:rFonts w:hint="eastAsia"/>
+          <w:lang w:val="en-US" w:eastAsia="zh-CN"/>
+        </w:rPr>
+      </w:pPr>
+    </w:p>
+    <w:p>
+      <w:pPr>
+        <w:rPr>
+          <w:rFonts w:hint="eastAsia"/>
+          <w:b/>
+          <w:bCs/>
+          <w:lang w:val="en-US" w:eastAsia="zh-CN"/>
+        </w:rPr>
+      </w:pPr>
+      <w:r>
+        <w:rPr>
+          <w:rFonts w:hint="eastAsia"/>
+          <w:b/>
+          <w:bCs/>
+          <w:lang w:val="en-US" w:eastAsia="zh-CN"/>
+        </w:rPr>
+        <w:t>顺便一提</w:t>
+      </w:r>
+    </w:p>
+    <w:p>
+      <w:pPr>
+        <w:rPr>
+          <w:rFonts w:hint="eastAsia"/>
+          <w:lang w:val="en-US" w:eastAsia="zh-CN"/>
+        </w:rPr>
+      </w:pPr>
+      <w:r>
+        <w:rPr>
+          <w:rFonts w:hint="eastAsia"/>
+          <w:lang w:val="en-US" w:eastAsia="zh-CN"/>
+        </w:rPr>
+        <w:t>镜像翻转是用我自己</w:t>
+      </w:r>
+      <w:r>
+        <w:rPr>
+          <w:rFonts w:hint="eastAsia"/>
+          <w:b w:val="0"/>
+          <w:bCs w:val="0"/>
+          <w:lang w:val="en-US" w:eastAsia="zh-CN"/>
+        </w:rPr>
+        <w:t>录制</w:t>
+      </w:r>
+      <w:r>
+        <w:rPr>
+          <w:rFonts w:hint="eastAsia"/>
+          <w:lang w:val="en-US" w:eastAsia="zh-CN"/>
+        </w:rPr>
+        <w:t>的一个动作，也就是在PS里先手动翻转一个图层（实际操作是多了几步，用矢量蒙版保存选区，即需要翻转的区域），然后在</w:t>
+      </w:r>
+      <w:r>
+        <w:rPr>
+          <w:rFonts w:hint="eastAsia"/>
+          <w:b w:val="0"/>
+          <w:bCs w:val="0"/>
+          <w:lang w:val="en-US" w:eastAsia="zh-CN"/>
+        </w:rPr>
+        <w:t>动作面板</w:t>
+      </w:r>
+      <w:r>
+        <w:rPr>
+          <w:rFonts w:hint="eastAsia"/>
+          <w:lang w:val="en-US" w:eastAsia="zh-CN"/>
+        </w:rPr>
+        <w:t>录下来，以后就一键翻转了。顺便分享下我自己录的一些动作（下载地址在末尾），除了最后几个操作基本都很常用。</w:t>
+      </w:r>
+    </w:p>
+    <w:p>
+      <w:pPr>
+        <w:rPr>
+          <w:rFonts w:hint="eastAsia"/>
+          <w:lang w:val="en-US" w:eastAsia="zh-CN"/>
+        </w:rPr>
+      </w:pPr>
+      <w:r>
+        <w:rPr>
+          <w:rFonts w:hint="eastAsia"/>
+          <w:lang w:val="en-US" w:eastAsia="zh-CN"/>
+        </w:rPr>
+        <w:t>关于版本，这些动作我是在CS6录制的，目前在CC2015里用没毛病。再顺带一提，据说CC2017自带镜像功能。</w:t>
+      </w:r>
+    </w:p>
+    <w:p>
+      <w:r>
+        <w:drawing>
+          <wp:inline distT="0" distB="0" distL="114300" distR="114300">
+            <wp:extent cx="2209165" cy="2781300"/>
+            <wp:effectExtent l="0" t="0" r="635" b="0"/>
+            <wp:docPr id="19" name="图片 10"/>
+            <wp:cNvGraphicFramePr>
+              <a:graphicFrameLocks xmlns:a="http://schemas.openxmlformats.org/drawingml/2006/main" noChangeAspect="1"/>
+            </wp:cNvGraphicFramePr>
+            <a:graphic xmlns:a="http://schemas.openxmlformats.org/drawingml/2006/main">
+              <a:graphicData uri="http://schemas.openxmlformats.org/drawingml/2006/picture">
+                <pic:pic xmlns:pic="http://schemas.openxmlformats.org/drawingml/2006/picture">
+                  <pic:nvPicPr>
+                    <pic:cNvPr id="19" name="图片 10"/>
+                    <pic:cNvPicPr>
+                      <a:picLocks noChangeAspect="1"/>
+                    </pic:cNvPicPr>
+                  </pic:nvPicPr>
+                  <pic:blipFill>
+                    <a:blip r:embed="rId15"/>
+                    <a:stretch>
+                      <a:fillRect/>
+                    </a:stretch>
+                  </pic:blipFill>
+                  <pic:spPr>
+                    <a:xfrm>
+                      <a:off x="0" y="0"/>
+                      <a:ext cx="2209165" cy="2781300"/>
+                    </a:xfrm>
+                    <a:prstGeom prst="rect">
+                      <a:avLst/>
+                    </a:prstGeom>
+                    <a:noFill/>
+                    <a:ln w="9525">
+                      <a:noFill/>
+                    </a:ln>
+                  </pic:spPr>
+                </pic:pic>
+              </a:graphicData>
+            </a:graphic>
+          </wp:inline>
+        </w:drawing>
+      </w:r>
+    </w:p>
+    <w:p>
+      <w:pPr>
+        <w:rPr>
+          <w:rFonts w:hint="eastAsia"/>
+          <w:lang w:val="en-US" w:eastAsia="zh-CN"/>
+        </w:rPr>
+      </w:pPr>
+      <w:r>
+        <w:rPr>
+          <w:rFonts w:hint="eastAsia"/>
+          <w:lang w:val="en-US" w:eastAsia="zh-CN"/>
+        </w:rPr>
+        <w:t>此处是一些填充功能的演示。</w:t>
+      </w:r>
+    </w:p>
+    <w:p>
+      <w:pPr>
+        <w:rPr>
+          <w:rFonts w:hint="eastAsia"/>
+          <w:lang w:val="en-US" w:eastAsia="zh-CN"/>
+        </w:rPr>
+      </w:pPr>
+      <w:r>
+        <w:drawing>
+          <wp:inline distT="0" distB="0" distL="114300" distR="114300">
+            <wp:extent cx="3209925" cy="4265295"/>
+            <wp:effectExtent l="0" t="0" r="9525" b="1905"/>
+            <wp:docPr id="14" name="图片 9"/>
+            <wp:cNvGraphicFramePr>
+              <a:graphicFrameLocks xmlns:a="http://schemas.openxmlformats.org/drawingml/2006/main" noChangeAspect="1"/>
+            </wp:cNvGraphicFramePr>
+            <a:graphic xmlns:a="http://schemas.openxmlformats.org/drawingml/2006/main">
+              <a:graphicData uri="http://schemas.openxmlformats.org/drawingml/2006/picture">
+                <pic:pic xmlns:pic="http://schemas.openxmlformats.org/drawingml/2006/picture">
+                  <pic:nvPicPr>
+                    <pic:cNvPr id="14" name="图片 9"/>
+                    <pic:cNvPicPr>
+                      <a:picLocks noChangeAspect="1"/>
+                    </pic:cNvPicPr>
+                  </pic:nvPicPr>
+                  <pic:blipFill>
+                    <a:blip r:embed="rId16"/>
+                    <a:stretch>
+                      <a:fillRect/>
+                    </a:stretch>
+                  </pic:blipFill>
+                  <pic:spPr>
+                    <a:xfrm>
+                      <a:off x="0" y="0"/>
+                      <a:ext cx="3209925" cy="4265295"/>
+                    </a:xfrm>
+                    <a:prstGeom prst="rect">
+                      <a:avLst/>
+                    </a:prstGeom>
+                    <a:noFill/>
+                    <a:ln w="9525">
+                      <a:noFill/>
+                    </a:ln>
+                  </pic:spPr>
+                </pic:pic>
+              </a:graphicData>
+            </a:graphic>
+          </wp:inline>
+        </w:drawing>
+      </w:r>
+    </w:p>
+    <w:p>
+      <w:r>
+        <w:drawing>
+          <wp:inline distT="0" distB="0" distL="114300" distR="114300">
+            <wp:extent cx="5271135" cy="2746375"/>
+            <wp:effectExtent l="0" t="0" r="5715" b="15875"/>
+            <wp:docPr id="8" name="图片 3"/>
+            <wp:cNvGraphicFramePr>
+              <a:graphicFrameLocks xmlns:a="http://schemas.openxmlformats.org/drawingml/2006/main" noChangeAspect="1"/>
+            </wp:cNvGraphicFramePr>
+            <a:graphic xmlns:a="http://schemas.openxmlformats.org/drawingml/2006/main">
+              <a:graphicData uri="http://schemas.openxmlformats.org/drawingml/2006/picture">
+                <pic:pic xmlns:pic="http://schemas.openxmlformats.org/drawingml/2006/picture">
+                  <pic:nvPicPr>
+                    <pic:cNvPr id="8" name="图片 3"/>
+                    <pic:cNvPicPr>
+                      <a:picLocks noChangeAspect="1"/>
+                    </pic:cNvPicPr>
+                  </pic:nvPicPr>
+                  <pic:blipFill>
+                    <a:blip r:embed="rId17"/>
+                    <a:stretch>
+                      <a:fillRect/>
+                    </a:stretch>
+                  </pic:blipFill>
+                  <pic:spPr>
+                    <a:xfrm>
+                      <a:off x="0" y="0"/>
+                      <a:ext cx="5271135" cy="2746375"/>
+                    </a:xfrm>
+                    <a:prstGeom prst="rect">
+                      <a:avLst/>
+                    </a:prstGeom>
+                    <a:noFill/>
+                    <a:ln w="9525">
+                      <a:noFill/>
+                    </a:ln>
+                  </pic:spPr>
+                </pic:pic>
+              </a:graphicData>
+            </a:graphic>
+          </wp:inline>
+        </w:drawing>
+      </w:r>
+    </w:p>
+    <w:p>
+      <w:pPr>
+        <w:rPr>
+          <w:rFonts w:hint="eastAsia"/>
+          <w:lang w:val="en-US" w:eastAsia="zh-CN"/>
+        </w:rPr>
+      </w:pPr>
+    </w:p>
+    <w:p>
+      <w:pPr>
+        <w:rPr>
+          <w:rFonts w:hint="eastAsia"/>
+          <w:b/>
+          <w:bCs/>
+          <w:lang w:val="en-US" w:eastAsia="zh-CN"/>
+        </w:rPr>
+      </w:pPr>
+      <w:r>
+        <w:rPr>
+          <w:rFonts w:hint="eastAsia"/>
+          <w:b/>
+          <w:bCs/>
+          <w:lang w:val="en-US" w:eastAsia="zh-CN"/>
+        </w:rPr>
+        <w:t>废弃大厦</w:t>
+      </w:r>
+    </w:p>
+    <w:p>
+      <w:pPr>
+        <w:rPr>
+          <w:rFonts w:hint="eastAsia"/>
+          <w:lang w:val="en-US" w:eastAsia="zh-CN"/>
+        </w:rPr>
+      </w:pPr>
+      <w:r>
+        <w:rPr>
+          <w:rFonts w:hint="eastAsia"/>
+          <w:lang w:val="en-US" w:eastAsia="zh-CN"/>
+        </w:rPr>
+        <w:t>目前被整合运动组织成员占据，据可靠情报显示，这个建筑某个地方存放着一批来历不明的感染源物质，陈被派遣至此处进行潜入调查。任务目的是获取全部或部分感染源物质。</w:t>
+      </w:r>
+    </w:p>
+    <w:p>
+      <w:pPr>
+        <w:rPr>
+          <w:rFonts w:hint="eastAsia"/>
+          <w:lang w:val="en-US" w:eastAsia="zh-CN"/>
+        </w:rPr>
+      </w:pPr>
+      <w:r>
+        <w:rPr>
+          <w:rFonts w:hint="eastAsia"/>
+          <w:lang w:val="en-US" w:eastAsia="zh-CN"/>
+        </w:rPr>
+        <w:t>红色点从左到右分别是陈三次跳跃的起点：</w:t>
+      </w:r>
+    </w:p>
+    <w:p>
+      <w:pPr>
+        <w:rPr>
+          <w:rFonts w:hint="eastAsia"/>
+          <w:lang w:val="en-US" w:eastAsia="zh-CN"/>
+        </w:rPr>
+      </w:pPr>
+    </w:p>
+    <w:p>
+      <w:pPr>
+        <w:rPr>
+          <w:rFonts w:hint="eastAsia"/>
+          <w:lang w:val="en-US" w:eastAsia="zh-CN"/>
+        </w:rPr>
+      </w:pPr>
+      <w:r>
+        <w:rPr>
+          <w:rFonts w:hint="eastAsia"/>
+          <w:lang w:val="en-US" w:eastAsia="zh-CN"/>
+        </w:rPr>
+        <w:t>（短片开场陈被追击，在拐角处蹲下与联络员对话，然后趴下使耳朵贴在地板，听出敌人具体位置后，蓄力将第二把剑作为回力标往窗外扔出。）</w:t>
+      </w:r>
+    </w:p>
+    <w:p>
+      <w:pPr>
+        <w:rPr>
+          <w:rFonts w:hint="eastAsia"/>
+          <w:lang w:val="en-US" w:eastAsia="zh-CN"/>
+        </w:rPr>
+      </w:pPr>
+    </w:p>
+    <w:p>
+      <w:pPr>
+        <w:rPr>
+          <w:rFonts w:hint="eastAsia"/>
+          <w:lang w:val="en-US" w:eastAsia="zh-CN"/>
+        </w:rPr>
+      </w:pPr>
+      <w:r>
+        <w:rPr>
+          <w:rFonts w:hint="eastAsia"/>
+          <w:lang w:val="en-US" w:eastAsia="zh-CN"/>
+        </w:rPr>
+        <w:t>1：在敌人的注意力被投掷物吸引至窗外后，贴着建筑内侧墙壁快速移动至该点，在对方回过神来的瞬间借由尾部击打地板的反冲力进行的一次急速的前跳，并落至2点。</w:t>
+      </w:r>
+    </w:p>
+    <w:p>
+      <w:pPr>
+        <w:rPr>
+          <w:rFonts w:hint="eastAsia"/>
+          <w:lang w:val="en-US" w:eastAsia="zh-CN"/>
+        </w:rPr>
+      </w:pPr>
+    </w:p>
+    <w:p>
+      <w:pPr>
+        <w:rPr>
+          <w:rFonts w:hint="eastAsia"/>
+          <w:lang w:val="en-US" w:eastAsia="zh-CN"/>
+        </w:rPr>
+      </w:pPr>
+      <w:r>
+        <w:rPr>
+          <w:rFonts w:hint="eastAsia"/>
+          <w:lang w:val="en-US" w:eastAsia="zh-CN"/>
+        </w:rPr>
+        <w:t>2：为摆脱多名敌人的连续射击，落地后的瞬间再次往反方向——即建筑物内侧墙壁跳跃，此次跳跃高度更高，因为目标是第3点——建筑内侧高处的墙壁。敌人慌张地使视线和闪着光火的枪口跟上陈，却忽视了陈在第二次跳跃时半空中扔出的一枚手雷！</w:t>
+      </w:r>
+    </w:p>
+    <w:p>
+      <w:pPr>
+        <w:rPr>
+          <w:rFonts w:hint="eastAsia"/>
+          <w:lang w:val="en-US" w:eastAsia="zh-CN"/>
+        </w:rPr>
+      </w:pPr>
+    </w:p>
+    <w:p>
+      <w:pPr>
+        <w:rPr>
+          <w:rFonts w:hint="eastAsia"/>
+          <w:lang w:val="en-US" w:eastAsia="zh-CN"/>
+        </w:rPr>
+      </w:pPr>
+      <w:r>
+        <w:rPr>
+          <w:rFonts w:hint="eastAsia"/>
+          <w:lang w:val="en-US" w:eastAsia="zh-CN"/>
+        </w:rPr>
+        <w:t>3：这支反派的头目察觉了陈的把戏！大喊提醒队友：“躲开！”但是已经太晚，数名反派被震音手雷发出的次声波击中，一名反派捂住耳朵跪地倒下，另一名控制不住身体开枪击中了其他一名队友。此时反派小队头目松开捂住的耳朵，音波已经停止。而身旁的队友却没有发现，此时头目发觉问题立即看向陈的方向，正好看到陈跃向己方！捂住耳朵的最后一名队友被从高处墙壁落下的陈华丽斩杀，（镜头正对这个被砍的反派小兵）黑色墨水喷洒镜头，小兵倒下后镜头看到了在其身后孤身一人的头目，悲愤的头目绝地反击：大喊一声“你这怪物！”后被从窗外飞过来的回旋剑命中，至此所有敌人（一共5名）所部被击倒。</w:t>
+      </w:r>
     </w:p>
     <w:sectPr>
       <w:pgSz w:w="11906" w:h="16838"/>
@@ -904,7 +1784,7 @@
   <w:docDefaults>
     <w:rPrDefault>
       <w:rPr>
-        <w:rFonts w:asciiTheme="minorHAnsi" w:hAnsiTheme="minorHAnsi" w:eastAsiaTheme="minorEastAsia" w:cstheme="minorBidi"/>
+        <w:rFonts w:ascii="Times New Roman" w:hAnsi="Times New Roman" w:eastAsia="宋体" w:cs="Times New Roman"/>
       </w:rPr>
     </w:rPrDefault>
   </w:docDefaults>
@@ -974,7 +1854,7 @@
     <w:lsdException w:qFormat="1" w:unhideWhenUsed="0" w:uiPriority="0" w:semiHidden="0" w:name="Title"/>
     <w:lsdException w:unhideWhenUsed="0" w:uiPriority="0" w:semiHidden="0" w:name="Closing"/>
     <w:lsdException w:unhideWhenUsed="0" w:uiPriority="0" w:semiHidden="0" w:name="Signature"/>
-    <w:lsdException w:unhideWhenUsed="0" w:uiPriority="0" w:name="Default Paragraph Font"/>
+    <w:lsdException w:qFormat="1" w:unhideWhenUsed="0" w:uiPriority="0" w:name="Default Paragraph Font"/>
     <w:lsdException w:unhideWhenUsed="0" w:uiPriority="0" w:semiHidden="0" w:name="Body Text"/>
     <w:lsdException w:unhideWhenUsed="0" w:uiPriority="0" w:semiHidden="0" w:name="Body Text Indent"/>
     <w:lsdException w:unhideWhenUsed="0" w:uiPriority="0" w:semiHidden="0" w:name="List Continue"/>
@@ -1242,6 +2122,7 @@
   <w:style w:type="character" w:default="1" w:styleId="5">
     <w:name w:val="Default Paragraph Font"/>
     <w:semiHidden/>
+    <w:qFormat/>
     <w:uiPriority w:val="0"/>
   </w:style>
   <w:style w:type="table" w:default="1" w:styleId="6">

--- a/剧本和设定.docx
+++ b/剧本和设定.docx
@@ -924,14 +924,6 @@
       </w:pPr>
     </w:p>
     <w:p>
-      <w:pPr>
-        <w:rPr>
-          <w:rFonts w:hint="eastAsia"/>
-          <w:b/>
-          <w:bCs/>
-          <w:lang w:val="en-US" w:eastAsia="zh-CN"/>
-        </w:rPr>
-      </w:pPr>
       <w:r>
         <w:rPr>
           <w:rFonts w:hint="eastAsia"/>
@@ -954,16 +946,22 @@
           <w:rFonts w:hint="eastAsia"/>
           <w:lang w:val="en-US" w:eastAsia="zh-CN"/>
         </w:rPr>
-        <w:t>反派</w:t>
-      </w:r>
-    </w:p>
-    <w:p>
+        <w:t>陈</w:t>
+      </w:r>
+    </w:p>
+    <w:p>
+      <w:pPr>
+        <w:rPr>
+          <w:rFonts w:hint="eastAsia"/>
+          <w:lang w:val="en-US" w:eastAsia="zh-CN"/>
+        </w:rPr>
+      </w:pPr>
       <w:r>
         <w:drawing>
           <wp:inline distT="0" distB="0" distL="114300" distR="114300">
-            <wp:extent cx="3695700" cy="4202430"/>
-            <wp:effectExtent l="0" t="0" r="0" b="7620"/>
-            <wp:docPr id="9" name="图片 4"/>
+            <wp:extent cx="3209925" cy="4265295"/>
+            <wp:effectExtent l="0" t="0" r="9525" b="1905"/>
+            <wp:docPr id="14" name="图片 9"/>
             <wp:cNvGraphicFramePr>
               <a:graphicFrameLocks xmlns:a="http://schemas.openxmlformats.org/drawingml/2006/main" noChangeAspect="1"/>
             </wp:cNvGraphicFramePr>
@@ -971,7 +969,7 @@
               <a:graphicData uri="http://schemas.openxmlformats.org/drawingml/2006/picture">
                 <pic:pic xmlns:pic="http://schemas.openxmlformats.org/drawingml/2006/picture">
                   <pic:nvPicPr>
-                    <pic:cNvPr id="9" name="图片 4"/>
+                    <pic:cNvPr id="14" name="图片 9"/>
                     <pic:cNvPicPr>
                       <a:picLocks noChangeAspect="1"/>
                     </pic:cNvPicPr>
@@ -985,7 +983,7 @@
                   <pic:spPr>
                     <a:xfrm>
                       <a:off x="0" y="0"/>
-                      <a:ext cx="3695700" cy="4202430"/>
+                      <a:ext cx="3209925" cy="4265295"/>
                     </a:xfrm>
                     <a:prstGeom prst="rect">
                       <a:avLst/>
@@ -1000,22 +998,6 @@
             </a:graphic>
           </wp:inline>
         </w:drawing>
-      </w:r>
-    </w:p>
-    <w:p/>
-    <w:p>
-      <w:pPr>
-        <w:rPr>
-          <w:rFonts w:hint="eastAsia"/>
-          <w:lang w:val="en-US" w:eastAsia="zh-CN"/>
-        </w:rPr>
-      </w:pPr>
-      <w:r>
-        <w:rPr>
-          <w:rFonts w:hint="eastAsia"/>
-          <w:lang w:val="en-US" w:eastAsia="zh-CN"/>
-        </w:rPr>
-        <w:t>陈</w:t>
       </w:r>
     </w:p>
     <w:p>
@@ -1205,8 +1187,6 @@
           <w:lang w:val="en-US" w:eastAsia="zh-CN"/>
         </w:rPr>
       </w:pPr>
-      <w:bookmarkStart w:id="0" w:name="_GoBack"/>
-      <w:bookmarkEnd w:id="0"/>
     </w:p>
     <w:p>
       <w:pPr>
@@ -1531,12 +1511,29 @@
           <w:lang w:val="en-US" w:eastAsia="zh-CN"/>
         </w:rPr>
       </w:pPr>
+    </w:p>
+    <w:p>
+      <w:pPr>
+        <w:rPr>
+          <w:rFonts w:hint="eastAsia"/>
+          <w:lang w:val="en-US" w:eastAsia="zh-CN"/>
+        </w:rPr>
+      </w:pPr>
+      <w:r>
+        <w:rPr>
+          <w:rFonts w:hint="eastAsia"/>
+          <w:lang w:val="en-US" w:eastAsia="zh-CN"/>
+        </w:rPr>
+        <w:t>反派</w:t>
+      </w:r>
+    </w:p>
+    <w:p>
       <w:r>
         <w:drawing>
           <wp:inline distT="0" distB="0" distL="114300" distR="114300">
-            <wp:extent cx="3209925" cy="4265295"/>
-            <wp:effectExtent l="0" t="0" r="9525" b="1905"/>
-            <wp:docPr id="14" name="图片 9"/>
+            <wp:extent cx="3695700" cy="4202430"/>
+            <wp:effectExtent l="0" t="0" r="0" b="7620"/>
+            <wp:docPr id="9" name="图片 4"/>
             <wp:cNvGraphicFramePr>
               <a:graphicFrameLocks xmlns:a="http://schemas.openxmlformats.org/drawingml/2006/main" noChangeAspect="1"/>
             </wp:cNvGraphicFramePr>
@@ -1544,7 +1541,7 @@
               <a:graphicData uri="http://schemas.openxmlformats.org/drawingml/2006/picture">
                 <pic:pic xmlns:pic="http://schemas.openxmlformats.org/drawingml/2006/picture">
                   <pic:nvPicPr>
-                    <pic:cNvPr id="14" name="图片 9"/>
+                    <pic:cNvPr id="9" name="图片 4"/>
                     <pic:cNvPicPr>
                       <a:picLocks noChangeAspect="1"/>
                     </pic:cNvPicPr>
@@ -1558,7 +1555,7 @@
                   <pic:spPr>
                     <a:xfrm>
                       <a:off x="0" y="0"/>
-                      <a:ext cx="3209925" cy="4265295"/>
+                      <a:ext cx="3695700" cy="4202430"/>
                     </a:xfrm>
                     <a:prstGeom prst="rect">
                       <a:avLst/>
@@ -1574,6 +1571,37 @@
           </wp:inline>
         </w:drawing>
       </w:r>
+    </w:p>
+    <w:p>
+      <w:pPr>
+        <w:rPr>
+          <w:rFonts w:hint="eastAsia"/>
+          <w:lang w:val="en-US" w:eastAsia="zh-CN"/>
+        </w:rPr>
+      </w:pPr>
+      <w:r>
+        <w:rPr>
+          <w:rFonts w:hint="eastAsia"/>
+          <w:lang w:val="en-US" w:eastAsia="zh-CN"/>
+        </w:rPr>
+        <w:t>短片里不是最重要的角色，用以前做的模型稍微修改一下。</w:t>
+      </w:r>
+    </w:p>
+    <w:p>
+      <w:pPr>
+        <w:rPr>
+          <w:rFonts w:hint="eastAsia"/>
+          <w:lang w:val="en-US" w:eastAsia="zh-CN"/>
+        </w:rPr>
+      </w:pPr>
+    </w:p>
+    <w:p>
+      <w:pPr>
+        <w:rPr>
+          <w:rFonts w:hint="eastAsia"/>
+          <w:lang w:val="en-US" w:eastAsia="zh-CN"/>
+        </w:rPr>
+      </w:pPr>
     </w:p>
     <w:p>
       <w:r>
@@ -1767,6 +1795,38 @@
           <w:lang w:val="en-US" w:eastAsia="zh-CN"/>
         </w:rPr>
         <w:t>3：这支反派的头目察觉了陈的把戏！大喊提醒队友：“躲开！”但是已经太晚，数名反派被震音手雷发出的次声波击中，一名反派捂住耳朵跪地倒下，另一名控制不住身体开枪击中了其他一名队友。此时反派小队头目松开捂住的耳朵，音波已经停止。而身旁的队友却没有发现，此时头目发觉问题立即看向陈的方向，正好看到陈跃向己方！捂住耳朵的最后一名队友被从高处墙壁落下的陈华丽斩杀，（镜头正对这个被砍的反派小兵）黑色墨水喷洒镜头，小兵倒下后镜头看到了在其身后孤身一人的头目，悲愤的头目绝地反击：大喊一声“你这怪物！”后被从窗外飞过来的回旋剑命中，至此所有敌人（一共5名）所部被击倒。</w:t>
+      </w:r>
+    </w:p>
+    <w:p>
+      <w:pPr>
+        <w:rPr>
+          <w:rFonts w:hint="eastAsia"/>
+          <w:lang w:val="en-US" w:eastAsia="zh-CN"/>
+        </w:rPr>
+      </w:pPr>
+    </w:p>
+    <w:p>
+      <w:pPr>
+        <w:rPr>
+          <w:rFonts w:hint="eastAsia"/>
+          <w:lang w:val="en-US" w:eastAsia="zh-CN"/>
+        </w:rPr>
+      </w:pPr>
+      <w:r>
+        <w:rPr>
+          <w:rFonts w:hint="eastAsia"/>
+          <w:lang w:val="en-US" w:eastAsia="zh-CN"/>
+        </w:rPr>
+        <w:t>动作参考：</w:t>
+      </w:r>
+      <w:bookmarkStart w:id="0" w:name="_GoBack"/>
+      <w:bookmarkEnd w:id="0"/>
+      <w:r>
+        <w:rPr>
+          <w:rFonts w:hint="eastAsia"/>
+          <w:lang w:val="en-US" w:eastAsia="zh-CN"/>
+        </w:rPr>
+        <w:t>英雄2第二集3分尾白跳跃</w:t>
       </w:r>
     </w:p>
     <w:sectPr>

--- a/剧本和设定.docx
+++ b/剧本和设定.docx
@@ -502,7 +502,7 @@
           <w:bCs/>
           <w:lang w:val="en-US" w:eastAsia="zh-CN"/>
         </w:rPr>
-        <w:t>兽人\野人</w:t>
+        <w:t>兽人</w:t>
       </w:r>
     </w:p>
     <w:p>
@@ -604,38 +604,6 @@
           <w:lang w:val="en-US" w:eastAsia="zh-CN"/>
         </w:rPr>
         <w:t>能够控制自己的情绪，激动时瞳孔形状和颜色会改变，发挥出超常的力量。但是因为变异形态不完全，力量使用过渡会使自己受伤。</w:t>
-      </w:r>
-    </w:p>
-    <w:p>
-      <w:pPr>
-        <w:rPr>
-          <w:rFonts w:hint="eastAsia"/>
-          <w:lang w:val="en-US" w:eastAsia="zh-CN"/>
-        </w:rPr>
-      </w:pPr>
-    </w:p>
-    <w:p>
-      <w:pPr>
-        <w:rPr>
-          <w:rFonts w:hint="eastAsia"/>
-          <w:lang w:val="en-US" w:eastAsia="zh-CN"/>
-        </w:rPr>
-      </w:pPr>
-      <w:r>
-        <w:rPr>
-          <w:rFonts w:hint="eastAsia"/>
-          <w:b/>
-          <w:bCs/>
-          <w:lang w:val="en-US" w:eastAsia="zh-CN"/>
-        </w:rPr>
-        <w:t>（？？）</w:t>
-      </w:r>
-      <w:r>
-        <w:rPr>
-          <w:rFonts w:hint="eastAsia"/>
-          <w:lang w:val="en-US" w:eastAsia="zh-CN"/>
-        </w:rPr>
-        <w:t>：“从那一天开始，你的声音一直在我的脑里回响，不停地折磨着我。所以我不惜一切加入了龙门，只为结束这一切。”</w:t>
       </w:r>
     </w:p>
     <w:p>
@@ -1817,17 +1785,1202 @@
           <w:rFonts w:hint="eastAsia"/>
           <w:lang w:val="en-US" w:eastAsia="zh-CN"/>
         </w:rPr>
-        <w:t>动作参考：</w:t>
+        <w:t>动作参考：英雄2第二集3分尾白跳跃</w:t>
+      </w:r>
+    </w:p>
+    <w:p>
+      <w:pPr>
+        <w:rPr>
+          <w:rFonts w:hint="eastAsia"/>
+          <w:lang w:val="en-US" w:eastAsia="zh-CN"/>
+        </w:rPr>
+      </w:pPr>
+    </w:p>
+    <w:p>
+      <w:pPr>
+        <w:rPr>
+          <w:rFonts w:hint="eastAsia"/>
+          <w:lang w:val="en-US" w:eastAsia="zh-CN"/>
+        </w:rPr>
+      </w:pPr>
+      <w:r>
+        <w:rPr>
+          <w:rFonts w:hint="eastAsia"/>
+          <w:lang w:val="en-US" w:eastAsia="zh-CN"/>
+        </w:rPr>
+        <w:t>下面截取光学大佬的指点话语片段：</w:t>
+      </w:r>
+    </w:p>
+    <w:p>
+      <w:pPr>
+        <w:rPr>
+          <w:rFonts w:hint="eastAsia"/>
+        </w:rPr>
+      </w:pPr>
+    </w:p>
+    <w:p>
+      <w:pPr>
+        <w:rPr>
+          <w:rFonts w:hint="eastAsia"/>
+        </w:rPr>
+      </w:pPr>
+      <w:r>
+        <w:rPr>
+          <w:rFonts w:hint="eastAsia"/>
+        </w:rPr>
+        <w:t>观众除了认识这个人的表面之外 并没有认识到其为人性格 凭什么给到观众期望与吸引呢？</w:t>
+      </w:r>
+    </w:p>
+    <w:p>
+      <w:pPr>
+        <w:keepNext w:val="0"/>
+        <w:keepLines w:val="0"/>
+        <w:widowControl/>
+        <w:suppressLineNumbers w:val="0"/>
+        <w:jc w:val="left"/>
+      </w:pPr>
+      <w:r>
+        <w:rPr>
+          <w:rFonts w:ascii="宋体" w:hAnsi="宋体" w:eastAsia="宋体" w:cs="宋体"/>
+          <w:sz w:val="24"/>
+          <w:szCs w:val="24"/>
+        </w:rPr>
+        <w:t>深层性格是靠说话和行为透露的，之前有人说过 短片是难度最大的，因为时间短，你想说的东西就少了，给观众的信息就少了</w:t>
+      </w:r>
+    </w:p>
+    <w:p>
+      <w:pPr>
+        <w:rPr>
+          <w:rFonts w:hint="eastAsia"/>
+          <w:lang w:val="en-US" w:eastAsia="zh-CN"/>
+        </w:rPr>
+      </w:pPr>
+    </w:p>
+    <w:p>
+      <w:pPr>
+        <w:keepNext w:val="0"/>
+        <w:keepLines w:val="0"/>
+        <w:widowControl/>
+        <w:suppressLineNumbers w:val="0"/>
+        <w:jc w:val="left"/>
+        <w:rPr>
+          <w:rFonts w:ascii="宋体" w:hAnsi="宋体" w:eastAsia="宋体" w:cs="宋体"/>
+          <w:kern w:val="0"/>
+          <w:sz w:val="24"/>
+          <w:szCs w:val="24"/>
+          <w:lang w:val="en-US" w:eastAsia="zh-CN" w:bidi="ar"/>
+        </w:rPr>
+      </w:pPr>
+      <w:r>
+        <w:rPr>
+          <w:rFonts w:ascii="宋体" w:hAnsi="宋体" w:eastAsia="宋体" w:cs="宋体"/>
+          <w:kern w:val="0"/>
+          <w:sz w:val="24"/>
+          <w:szCs w:val="24"/>
+          <w:lang w:val="en-US" w:eastAsia="zh-CN" w:bidi="ar"/>
+        </w:rPr>
+        <w:t xml:space="preserve">你有没有看过“调音师”这个短片？ </w:t>
+      </w:r>
+    </w:p>
+    <w:p>
+      <w:pPr>
+        <w:keepNext w:val="0"/>
+        <w:keepLines w:val="0"/>
+        <w:widowControl/>
+        <w:suppressLineNumbers w:val="0"/>
+        <w:jc w:val="left"/>
+      </w:pPr>
+      <w:r>
+        <w:rPr>
+          <w:rFonts w:ascii="宋体" w:hAnsi="宋体" w:eastAsia="宋体" w:cs="宋体"/>
+          <w:kern w:val="0"/>
+          <w:sz w:val="24"/>
+          <w:szCs w:val="24"/>
+          <w:lang w:val="en-US" w:eastAsia="zh-CN" w:bidi="ar"/>
+        </w:rPr>
+        <w:t>过去和进行中的表现 都是表面的</w:t>
+      </w:r>
+    </w:p>
+    <w:p>
+      <w:pPr>
+        <w:keepNext w:val="0"/>
+        <w:keepLines w:val="0"/>
+        <w:widowControl/>
+        <w:suppressLineNumbers w:val="0"/>
+        <w:jc w:val="left"/>
+        <w:rPr>
+          <w:rFonts w:hint="eastAsia" w:ascii="宋体" w:hAnsi="宋体" w:eastAsia="宋体" w:cs="宋体"/>
+          <w:kern w:val="0"/>
+          <w:sz w:val="24"/>
+          <w:szCs w:val="24"/>
+          <w:lang w:val="en-US" w:eastAsia="zh-CN" w:bidi="ar"/>
+        </w:rPr>
+      </w:pPr>
+      <w:r>
+        <w:rPr>
+          <w:rFonts w:ascii="宋体" w:hAnsi="宋体" w:eastAsia="宋体" w:cs="宋体"/>
+          <w:kern w:val="0"/>
+          <w:sz w:val="24"/>
+          <w:szCs w:val="24"/>
+          <w:lang w:val="en-US" w:eastAsia="zh-CN" w:bidi="ar"/>
+        </w:rPr>
+        <w:t>人物通过“盲”来为所欲为地获利</w:t>
+      </w:r>
+      <w:r>
+        <w:rPr>
+          <w:rFonts w:hint="eastAsia" w:ascii="宋体" w:hAnsi="宋体" w:eastAsia="宋体" w:cs="宋体"/>
+          <w:kern w:val="0"/>
+          <w:sz w:val="24"/>
+          <w:szCs w:val="24"/>
+          <w:lang w:val="en-US" w:eastAsia="zh-CN" w:bidi="ar"/>
+        </w:rPr>
+        <w:t>，</w:t>
+      </w:r>
+      <w:r>
+        <w:rPr>
+          <w:rFonts w:ascii="宋体" w:hAnsi="宋体" w:eastAsia="宋体" w:cs="宋体"/>
+          <w:kern w:val="0"/>
+          <w:sz w:val="24"/>
+          <w:szCs w:val="24"/>
+          <w:lang w:val="en-US" w:eastAsia="zh-CN" w:bidi="ar"/>
+        </w:rPr>
+        <w:t>这个为所欲为才是深层的</w:t>
+      </w:r>
+      <w:r>
+        <w:rPr>
+          <w:rFonts w:hint="eastAsia" w:ascii="宋体" w:hAnsi="宋体" w:eastAsia="宋体" w:cs="宋体"/>
+          <w:kern w:val="0"/>
+          <w:sz w:val="24"/>
+          <w:szCs w:val="24"/>
+          <w:lang w:val="en-US" w:eastAsia="zh-CN" w:bidi="ar"/>
+        </w:rPr>
+        <w:t>，</w:t>
+      </w:r>
+      <w:r>
+        <w:rPr>
+          <w:rFonts w:ascii="宋体" w:hAnsi="宋体" w:eastAsia="宋体" w:cs="宋体"/>
+          <w:kern w:val="0"/>
+          <w:sz w:val="24"/>
+          <w:szCs w:val="24"/>
+          <w:lang w:val="en-US" w:eastAsia="zh-CN" w:bidi="ar"/>
+        </w:rPr>
+        <w:t>而不是获利本身</w:t>
+      </w:r>
+      <w:r>
+        <w:rPr>
+          <w:rFonts w:hint="eastAsia" w:ascii="宋体" w:hAnsi="宋体" w:eastAsia="宋体" w:cs="宋体"/>
+          <w:kern w:val="0"/>
+          <w:sz w:val="24"/>
+          <w:szCs w:val="24"/>
+          <w:lang w:val="en-US" w:eastAsia="zh-CN" w:bidi="ar"/>
+        </w:rPr>
+        <w:t>，</w:t>
+      </w:r>
+      <w:r>
+        <w:rPr>
+          <w:rFonts w:ascii="宋体" w:hAnsi="宋体" w:eastAsia="宋体" w:cs="宋体"/>
+          <w:kern w:val="0"/>
+          <w:sz w:val="24"/>
+          <w:szCs w:val="24"/>
+          <w:lang w:val="en-US" w:eastAsia="zh-CN" w:bidi="ar"/>
+        </w:rPr>
+        <w:t>因“盲”而为所欲为</w:t>
+      </w:r>
+      <w:r>
+        <w:rPr>
+          <w:rFonts w:hint="eastAsia" w:ascii="宋体" w:hAnsi="宋体" w:eastAsia="宋体" w:cs="宋体"/>
+          <w:kern w:val="0"/>
+          <w:sz w:val="24"/>
+          <w:szCs w:val="24"/>
+          <w:lang w:val="en-US" w:eastAsia="zh-CN" w:bidi="ar"/>
+        </w:rPr>
+        <w:t>，</w:t>
+      </w:r>
+      <w:r>
+        <w:rPr>
+          <w:rFonts w:ascii="宋体" w:hAnsi="宋体" w:eastAsia="宋体" w:cs="宋体"/>
+          <w:kern w:val="0"/>
+          <w:sz w:val="24"/>
+          <w:szCs w:val="24"/>
+          <w:lang w:val="en-US" w:eastAsia="zh-CN" w:bidi="ar"/>
+        </w:rPr>
+        <w:t>是道德问题</w:t>
+      </w:r>
+      <w:r>
+        <w:rPr>
+          <w:rFonts w:hint="eastAsia" w:ascii="宋体" w:hAnsi="宋体" w:eastAsia="宋体" w:cs="宋体"/>
+          <w:kern w:val="0"/>
+          <w:sz w:val="24"/>
+          <w:szCs w:val="24"/>
+          <w:lang w:val="en-US" w:eastAsia="zh-CN" w:bidi="ar"/>
+        </w:rPr>
+        <w:t>。</w:t>
+      </w:r>
+      <w:r>
+        <w:rPr>
+          <w:rFonts w:ascii="宋体" w:hAnsi="宋体" w:eastAsia="宋体" w:cs="宋体"/>
+          <w:kern w:val="0"/>
+          <w:sz w:val="24"/>
+          <w:szCs w:val="24"/>
+          <w:lang w:val="en-US" w:eastAsia="zh-CN" w:bidi="ar"/>
+        </w:rPr>
+        <w:t>我们最终要表现的就是道德问题</w:t>
+      </w:r>
+      <w:r>
+        <w:rPr>
+          <w:rFonts w:hint="eastAsia" w:ascii="宋体" w:hAnsi="宋体" w:eastAsia="宋体" w:cs="宋体"/>
+          <w:kern w:val="0"/>
+          <w:sz w:val="24"/>
+          <w:szCs w:val="24"/>
+          <w:lang w:val="en-US" w:eastAsia="zh-CN" w:bidi="ar"/>
+        </w:rPr>
+        <w:t>。</w:t>
+      </w:r>
+    </w:p>
+    <w:p>
+      <w:pPr>
+        <w:keepNext w:val="0"/>
+        <w:keepLines w:val="0"/>
+        <w:widowControl/>
+        <w:suppressLineNumbers w:val="0"/>
+        <w:jc w:val="left"/>
+      </w:pPr>
+      <w:r>
+        <w:rPr>
+          <w:rFonts w:ascii="宋体" w:hAnsi="宋体" w:eastAsia="宋体" w:cs="宋体"/>
+          <w:kern w:val="0"/>
+          <w:sz w:val="24"/>
+          <w:szCs w:val="24"/>
+          <w:lang w:val="en-US" w:eastAsia="zh-CN" w:bidi="ar"/>
+        </w:rPr>
+        <w:br w:type="textWrapping"/>
+      </w:r>
+      <w:r>
+        <w:rPr>
+          <w:rFonts w:ascii="宋体" w:hAnsi="宋体" w:eastAsia="宋体" w:cs="宋体"/>
+          <w:kern w:val="0"/>
+          <w:sz w:val="24"/>
+          <w:szCs w:val="24"/>
+          <w:lang w:val="en-US" w:eastAsia="zh-CN" w:bidi="ar"/>
+        </w:rPr>
+        <w:t>推到16岁小女孩</w:t>
+      </w:r>
+      <w:r>
+        <w:rPr>
+          <w:rFonts w:hint="eastAsia" w:ascii="宋体" w:hAnsi="宋体" w:eastAsia="宋体" w:cs="宋体"/>
+          <w:kern w:val="0"/>
+          <w:sz w:val="24"/>
+          <w:szCs w:val="24"/>
+          <w:lang w:val="en-US" w:eastAsia="zh-CN" w:bidi="ar"/>
+        </w:rPr>
+        <w:t>，</w:t>
+      </w:r>
+      <w:r>
+        <w:rPr>
+          <w:rFonts w:ascii="宋体" w:hAnsi="宋体" w:eastAsia="宋体" w:cs="宋体"/>
+          <w:kern w:val="0"/>
+          <w:sz w:val="24"/>
+          <w:szCs w:val="24"/>
+          <w:lang w:val="en-US" w:eastAsia="zh-CN" w:bidi="ar"/>
+        </w:rPr>
+        <w:t>跟她那个之后</w:t>
+      </w:r>
+      <w:r>
+        <w:rPr>
+          <w:rFonts w:hint="eastAsia" w:ascii="宋体" w:hAnsi="宋体" w:eastAsia="宋体" w:cs="宋体"/>
+          <w:kern w:val="0"/>
+          <w:sz w:val="24"/>
+          <w:szCs w:val="24"/>
+          <w:lang w:val="en-US" w:eastAsia="zh-CN" w:bidi="ar"/>
+        </w:rPr>
+        <w:t>，</w:t>
+      </w:r>
+      <w:r>
+        <w:rPr>
+          <w:rFonts w:ascii="宋体" w:hAnsi="宋体" w:eastAsia="宋体" w:cs="宋体"/>
+          <w:kern w:val="0"/>
+          <w:sz w:val="24"/>
+          <w:szCs w:val="24"/>
+          <w:lang w:val="en-US" w:eastAsia="zh-CN" w:bidi="ar"/>
+        </w:rPr>
+        <w:t>还威胁小女孩不能告诉她家长，这个不道德吸引我们了</w:t>
+      </w:r>
+      <w:r>
+        <w:rPr>
+          <w:rFonts w:hint="eastAsia" w:ascii="宋体" w:hAnsi="宋体" w:eastAsia="宋体" w:cs="宋体"/>
+          <w:kern w:val="0"/>
+          <w:sz w:val="24"/>
+          <w:szCs w:val="24"/>
+          <w:lang w:val="en-US" w:eastAsia="zh-CN" w:bidi="ar"/>
+        </w:rPr>
+        <w:t>，</w:t>
+      </w:r>
+      <w:r>
+        <w:rPr>
+          <w:rFonts w:ascii="宋体" w:hAnsi="宋体" w:eastAsia="宋体" w:cs="宋体"/>
+          <w:kern w:val="0"/>
+          <w:sz w:val="24"/>
+          <w:szCs w:val="24"/>
+          <w:lang w:val="en-US" w:eastAsia="zh-CN" w:bidi="ar"/>
+        </w:rPr>
+        <w:t xml:space="preserve">而一个人到处欺负小女孩 整个片子都是欺负小女孩 那么这片没看头了 </w:t>
+      </w:r>
+    </w:p>
+    <w:p>
+      <w:pPr>
+        <w:keepNext w:val="0"/>
+        <w:keepLines w:val="0"/>
+        <w:widowControl/>
+        <w:suppressLineNumbers w:val="0"/>
+        <w:jc w:val="left"/>
+      </w:pPr>
+    </w:p>
+    <w:p>
+      <w:pPr>
+        <w:keepNext w:val="0"/>
+        <w:keepLines w:val="0"/>
+        <w:widowControl/>
+        <w:suppressLineNumbers w:val="0"/>
+        <w:jc w:val="left"/>
+      </w:pPr>
+      <w:r>
+        <w:rPr>
+          <w:rFonts w:ascii="宋体" w:hAnsi="宋体" w:eastAsia="宋体" w:cs="宋体"/>
+          <w:kern w:val="0"/>
+          <w:sz w:val="24"/>
+          <w:szCs w:val="24"/>
+          <w:lang w:val="en-US" w:eastAsia="zh-CN" w:bidi="ar"/>
+        </w:rPr>
+        <w:t>一个片子一直到头来打打打</w:t>
+      </w:r>
+      <w:r>
+        <w:rPr>
+          <w:rFonts w:hint="eastAsia" w:ascii="宋体" w:hAnsi="宋体" w:eastAsia="宋体" w:cs="宋体"/>
+          <w:kern w:val="0"/>
+          <w:sz w:val="24"/>
+          <w:szCs w:val="24"/>
+          <w:lang w:val="en-US" w:eastAsia="zh-CN" w:bidi="ar"/>
+        </w:rPr>
+        <w:t>，</w:t>
+      </w:r>
+      <w:r>
+        <w:rPr>
+          <w:rFonts w:ascii="宋体" w:hAnsi="宋体" w:eastAsia="宋体" w:cs="宋体"/>
+          <w:kern w:val="0"/>
+          <w:sz w:val="24"/>
+          <w:szCs w:val="24"/>
+          <w:lang w:val="en-US" w:eastAsia="zh-CN" w:bidi="ar"/>
+        </w:rPr>
+        <w:t xml:space="preserve">介绍人物多强，没有角色的自主意识和智商逻辑的描述 这个片子就没意思了 </w:t>
+      </w:r>
+    </w:p>
+    <w:p>
+      <w:pPr>
+        <w:keepNext w:val="0"/>
+        <w:keepLines w:val="0"/>
+        <w:widowControl/>
+        <w:suppressLineNumbers w:val="0"/>
+        <w:jc w:val="left"/>
+        <w:rPr>
+          <w:rFonts w:ascii="宋体" w:hAnsi="宋体" w:eastAsia="宋体" w:cs="宋体"/>
+          <w:kern w:val="0"/>
+          <w:sz w:val="24"/>
+          <w:szCs w:val="24"/>
+          <w:lang w:val="en-US" w:eastAsia="zh-CN" w:bidi="ar"/>
+        </w:rPr>
+      </w:pPr>
+    </w:p>
+    <w:p>
+      <w:pPr>
+        <w:rPr>
+          <w:rFonts w:hint="eastAsia"/>
+          <w:lang w:val="en-US" w:eastAsia="zh-CN"/>
+        </w:rPr>
+      </w:pPr>
+    </w:p>
+    <w:p>
+      <w:pPr>
+        <w:keepNext w:val="0"/>
+        <w:keepLines w:val="0"/>
+        <w:widowControl/>
+        <w:suppressLineNumbers w:val="0"/>
+        <w:jc w:val="left"/>
+        <w:rPr>
+          <w:rFonts w:ascii="宋体" w:hAnsi="宋体" w:eastAsia="宋体" w:cs="宋体"/>
+          <w:kern w:val="0"/>
+          <w:sz w:val="24"/>
+          <w:szCs w:val="24"/>
+          <w:lang w:val="en-US" w:eastAsia="zh-CN" w:bidi="ar"/>
+        </w:rPr>
+      </w:pPr>
+      <w:r>
+        <w:rPr>
+          <w:rFonts w:ascii="宋体" w:hAnsi="宋体" w:eastAsia="宋体" w:cs="宋体"/>
+          <w:kern w:val="0"/>
+          <w:sz w:val="24"/>
+          <w:szCs w:val="24"/>
+          <w:lang w:val="en-US" w:eastAsia="zh-CN" w:bidi="ar"/>
+        </w:rPr>
+        <w:br w:type="textWrapping"/>
+      </w:r>
+      <w:r>
+        <w:rPr>
+          <w:rFonts w:ascii="宋体" w:hAnsi="宋体" w:eastAsia="宋体" w:cs="宋体"/>
+          <w:kern w:val="0"/>
+          <w:sz w:val="24"/>
+          <w:szCs w:val="24"/>
+          <w:lang w:val="en-US" w:eastAsia="zh-CN" w:bidi="ar"/>
+        </w:rPr>
+        <w:t>1。ta凭什么打打打？</w:t>
+      </w:r>
+      <w:r>
+        <w:rPr>
+          <w:rFonts w:ascii="宋体" w:hAnsi="宋体" w:eastAsia="宋体" w:cs="宋体"/>
+          <w:kern w:val="0"/>
+          <w:sz w:val="24"/>
+          <w:szCs w:val="24"/>
+          <w:lang w:val="en-US" w:eastAsia="zh-CN" w:bidi="ar"/>
+        </w:rPr>
+        <w:br w:type="textWrapping"/>
+      </w:r>
+      <w:r>
+        <w:rPr>
+          <w:rFonts w:ascii="宋体" w:hAnsi="宋体" w:eastAsia="宋体" w:cs="宋体"/>
+          <w:kern w:val="0"/>
+          <w:sz w:val="24"/>
+          <w:szCs w:val="24"/>
+          <w:lang w:val="en-US" w:eastAsia="zh-CN" w:bidi="ar"/>
+        </w:rPr>
+        <w:t>2。打打打得到什么？</w:t>
+      </w:r>
+      <w:r>
+        <w:rPr>
+          <w:rFonts w:ascii="宋体" w:hAnsi="宋体" w:eastAsia="宋体" w:cs="宋体"/>
+          <w:kern w:val="0"/>
+          <w:sz w:val="24"/>
+          <w:szCs w:val="24"/>
+          <w:lang w:val="en-US" w:eastAsia="zh-CN" w:bidi="ar"/>
+        </w:rPr>
+        <w:br w:type="textWrapping"/>
+      </w:r>
+      <w:r>
+        <w:rPr>
+          <w:rFonts w:ascii="宋体" w:hAnsi="宋体" w:eastAsia="宋体" w:cs="宋体"/>
+          <w:kern w:val="0"/>
+          <w:sz w:val="24"/>
+          <w:szCs w:val="24"/>
+          <w:lang w:val="en-US" w:eastAsia="zh-CN" w:bidi="ar"/>
+        </w:rPr>
+        <w:t>3。ta追求什么？</w:t>
+      </w:r>
+      <w:r>
+        <w:rPr>
+          <w:rFonts w:ascii="宋体" w:hAnsi="宋体" w:eastAsia="宋体" w:cs="宋体"/>
+          <w:kern w:val="0"/>
+          <w:sz w:val="24"/>
+          <w:szCs w:val="24"/>
+          <w:lang w:val="en-US" w:eastAsia="zh-CN" w:bidi="ar"/>
+        </w:rPr>
+        <w:br w:type="textWrapping"/>
+      </w:r>
+      <w:r>
+        <w:rPr>
+          <w:rFonts w:ascii="宋体" w:hAnsi="宋体" w:eastAsia="宋体" w:cs="宋体"/>
+          <w:kern w:val="0"/>
+          <w:sz w:val="24"/>
+          <w:szCs w:val="24"/>
+          <w:lang w:val="en-US" w:eastAsia="zh-CN" w:bidi="ar"/>
+        </w:rPr>
+        <w:t>4。这个故事到底要告诉我们什么？</w:t>
+      </w:r>
+      <w:r>
+        <w:rPr>
+          <w:rFonts w:ascii="宋体" w:hAnsi="宋体" w:eastAsia="宋体" w:cs="宋体"/>
+          <w:kern w:val="0"/>
+          <w:sz w:val="24"/>
+          <w:szCs w:val="24"/>
+          <w:lang w:val="en-US" w:eastAsia="zh-CN" w:bidi="ar"/>
+        </w:rPr>
+        <w:br w:type="textWrapping"/>
+      </w:r>
+      <w:r>
+        <w:rPr>
+          <w:rFonts w:ascii="宋体" w:hAnsi="宋体" w:eastAsia="宋体" w:cs="宋体"/>
+          <w:kern w:val="0"/>
+          <w:sz w:val="24"/>
+          <w:szCs w:val="24"/>
+          <w:lang w:val="en-US" w:eastAsia="zh-CN" w:bidi="ar"/>
+        </w:rPr>
+        <w:t>5。ta害怕什么？</w:t>
+      </w:r>
+    </w:p>
+    <w:p>
+      <w:pPr>
+        <w:keepNext w:val="0"/>
+        <w:keepLines w:val="0"/>
+        <w:widowControl/>
+        <w:suppressLineNumbers w:val="0"/>
+        <w:jc w:val="left"/>
+        <w:rPr>
+          <w:rFonts w:ascii="宋体" w:hAnsi="宋体" w:eastAsia="宋体" w:cs="宋体"/>
+          <w:kern w:val="0"/>
+          <w:sz w:val="24"/>
+          <w:szCs w:val="24"/>
+          <w:lang w:val="en-US" w:eastAsia="zh-CN" w:bidi="ar"/>
+        </w:rPr>
+      </w:pPr>
+    </w:p>
+    <w:p>
+      <w:pPr>
+        <w:keepNext w:val="0"/>
+        <w:keepLines w:val="0"/>
+        <w:widowControl/>
+        <w:suppressLineNumbers w:val="0"/>
+        <w:jc w:val="left"/>
+        <w:rPr>
+          <w:strike/>
+          <w:dstrike w:val="0"/>
+        </w:rPr>
+      </w:pPr>
+      <w:r>
+        <w:rPr>
+          <w:rFonts w:ascii="宋体" w:hAnsi="宋体" w:eastAsia="宋体" w:cs="宋体"/>
+          <w:strike/>
+          <w:dstrike w:val="0"/>
+          <w:kern w:val="0"/>
+          <w:sz w:val="24"/>
+          <w:szCs w:val="24"/>
+          <w:lang w:val="en-US" w:eastAsia="zh-CN" w:bidi="ar"/>
+        </w:rPr>
+        <w:t xml:space="preserve">然后你会发现观众最喜欢看道德沦丧 </w:t>
+      </w:r>
+    </w:p>
+    <w:p>
+      <w:pPr>
+        <w:keepNext w:val="0"/>
+        <w:keepLines w:val="0"/>
+        <w:widowControl/>
+        <w:suppressLineNumbers w:val="0"/>
+        <w:jc w:val="left"/>
+        <w:rPr>
+          <w:rFonts w:ascii="宋体" w:hAnsi="宋体" w:eastAsia="宋体" w:cs="宋体"/>
+          <w:kern w:val="0"/>
+          <w:sz w:val="24"/>
+          <w:szCs w:val="24"/>
+          <w:lang w:val="en-US" w:eastAsia="zh-CN" w:bidi="ar"/>
+        </w:rPr>
+      </w:pPr>
+      <w:r>
+        <w:rPr>
+          <w:rFonts w:ascii="宋体" w:hAnsi="宋体" w:eastAsia="宋体" w:cs="宋体"/>
+          <w:kern w:val="0"/>
+          <w:sz w:val="24"/>
+          <w:szCs w:val="24"/>
+          <w:lang w:val="en-US" w:eastAsia="zh-CN" w:bidi="ar"/>
+        </w:rPr>
+        <w:br w:type="textWrapping"/>
+      </w:r>
+    </w:p>
+    <w:p>
+      <w:pPr>
+        <w:keepNext w:val="0"/>
+        <w:keepLines w:val="0"/>
+        <w:widowControl/>
+        <w:suppressLineNumbers w:val="0"/>
+        <w:jc w:val="left"/>
+        <w:rPr>
+          <w:rFonts w:ascii="宋体" w:hAnsi="宋体" w:eastAsia="宋体" w:cs="宋体"/>
+          <w:kern w:val="0"/>
+          <w:sz w:val="24"/>
+          <w:szCs w:val="24"/>
+          <w:lang w:val="en-US" w:eastAsia="zh-CN" w:bidi="ar"/>
+        </w:rPr>
+      </w:pPr>
+      <w:r>
+        <w:rPr>
+          <w:rFonts w:hint="eastAsia" w:ascii="宋体" w:hAnsi="宋体" w:eastAsia="宋体" w:cs="宋体"/>
+          <w:kern w:val="0"/>
+          <w:sz w:val="24"/>
+          <w:szCs w:val="24"/>
+          <w:lang w:val="en-US" w:eastAsia="zh-CN" w:bidi="ar"/>
+        </w:rPr>
+        <w:t>以上。</w:t>
+      </w:r>
+    </w:p>
+    <w:p>
+      <w:pPr>
+        <w:keepNext w:val="0"/>
+        <w:keepLines w:val="0"/>
+        <w:widowControl/>
+        <w:suppressLineNumbers w:val="0"/>
+        <w:jc w:val="left"/>
+        <w:rPr>
+          <w:rFonts w:ascii="宋体" w:hAnsi="宋体" w:eastAsia="宋体" w:cs="宋体"/>
+          <w:kern w:val="0"/>
+          <w:sz w:val="24"/>
+          <w:szCs w:val="24"/>
+          <w:lang w:val="en-US" w:eastAsia="zh-CN" w:bidi="ar"/>
+        </w:rPr>
+      </w:pPr>
+    </w:p>
+    <w:p>
+      <w:pPr>
+        <w:keepNext w:val="0"/>
+        <w:keepLines w:val="0"/>
+        <w:widowControl/>
+        <w:suppressLineNumbers w:val="0"/>
+        <w:jc w:val="left"/>
+        <w:rPr>
+          <w:rFonts w:hint="eastAsia" w:ascii="宋体" w:hAnsi="宋体" w:eastAsia="宋体" w:cs="宋体"/>
+          <w:kern w:val="0"/>
+          <w:sz w:val="24"/>
+          <w:szCs w:val="24"/>
+          <w:lang w:val="en-US" w:eastAsia="zh-CN" w:bidi="ar"/>
+        </w:rPr>
+      </w:pPr>
+      <w:r>
+        <w:rPr>
+          <w:rFonts w:hint="eastAsia" w:ascii="宋体" w:hAnsi="宋体" w:eastAsia="宋体" w:cs="宋体"/>
+          <w:kern w:val="0"/>
+          <w:sz w:val="24"/>
+          <w:szCs w:val="24"/>
+          <w:lang w:val="en-US" w:eastAsia="zh-CN" w:bidi="ar"/>
+        </w:rPr>
+        <w:t>反思一下，虽然不是纯碎打打打，有一根据弹头碎片的推理，有一些陈与联络员之间的对话，反派也大喊了一声“怪物”。</w:t>
+      </w:r>
+    </w:p>
+    <w:p>
+      <w:pPr>
+        <w:keepNext w:val="0"/>
+        <w:keepLines w:val="0"/>
+        <w:widowControl/>
+        <w:suppressLineNumbers w:val="0"/>
+        <w:jc w:val="left"/>
+        <w:rPr>
+          <w:rFonts w:hint="eastAsia" w:ascii="宋体" w:hAnsi="宋体" w:eastAsia="宋体" w:cs="宋体"/>
+          <w:kern w:val="0"/>
+          <w:sz w:val="24"/>
+          <w:szCs w:val="24"/>
+          <w:lang w:val="en-US" w:eastAsia="zh-CN" w:bidi="ar"/>
+        </w:rPr>
+      </w:pPr>
+    </w:p>
+    <w:p>
+      <w:pPr>
+        <w:keepNext w:val="0"/>
+        <w:keepLines w:val="0"/>
+        <w:widowControl/>
+        <w:suppressLineNumbers w:val="0"/>
+        <w:jc w:val="left"/>
+        <w:rPr>
+          <w:rFonts w:hint="eastAsia" w:ascii="宋体" w:hAnsi="宋体" w:eastAsia="宋体" w:cs="宋体"/>
+          <w:kern w:val="0"/>
+          <w:sz w:val="24"/>
+          <w:szCs w:val="24"/>
+          <w:lang w:val="en-US" w:eastAsia="zh-CN" w:bidi="ar"/>
+        </w:rPr>
+      </w:pPr>
+      <w:r>
+        <w:rPr>
+          <w:rFonts w:hint="eastAsia" w:ascii="宋体" w:hAnsi="宋体" w:eastAsia="宋体" w:cs="宋体"/>
+          <w:kern w:val="0"/>
+          <w:sz w:val="24"/>
+          <w:szCs w:val="24"/>
+          <w:lang w:val="en-US" w:eastAsia="zh-CN" w:bidi="ar"/>
+        </w:rPr>
+        <w:t>但是片子离“好”，还差得远。</w:t>
+      </w:r>
+    </w:p>
+    <w:p>
+      <w:pPr>
+        <w:keepNext w:val="0"/>
+        <w:keepLines w:val="0"/>
+        <w:widowControl/>
+        <w:suppressLineNumbers w:val="0"/>
+        <w:jc w:val="left"/>
+        <w:rPr>
+          <w:rFonts w:hint="eastAsia" w:ascii="宋体" w:hAnsi="宋体" w:eastAsia="宋体" w:cs="宋体"/>
+          <w:kern w:val="0"/>
+          <w:sz w:val="24"/>
+          <w:szCs w:val="24"/>
+          <w:lang w:val="en-US" w:eastAsia="zh-CN" w:bidi="ar"/>
+        </w:rPr>
+      </w:pPr>
+      <w:r>
+        <w:rPr>
+          <w:rFonts w:ascii="宋体" w:hAnsi="宋体" w:eastAsia="宋体" w:cs="宋体"/>
+          <w:kern w:val="0"/>
+          <w:sz w:val="24"/>
+          <w:szCs w:val="24"/>
+          <w:lang w:val="en-US" w:eastAsia="zh-CN" w:bidi="ar"/>
+        </w:rPr>
+        <w:br w:type="textWrapping"/>
+      </w:r>
+      <w:r>
+        <w:rPr>
+          <w:rFonts w:ascii="宋体" w:hAnsi="宋体" w:eastAsia="宋体" w:cs="宋体"/>
+          <w:kern w:val="0"/>
+          <w:sz w:val="24"/>
+          <w:szCs w:val="24"/>
+          <w:lang w:val="en-US" w:eastAsia="zh-CN" w:bidi="ar"/>
+        </w:rPr>
+        <w:t>凭借：感染变异后获取的龙的能力打打打</w:t>
+      </w:r>
+      <w:r>
+        <w:rPr>
+          <w:rFonts w:ascii="宋体" w:hAnsi="宋体" w:eastAsia="宋体" w:cs="宋体"/>
+          <w:kern w:val="0"/>
+          <w:sz w:val="24"/>
+          <w:szCs w:val="24"/>
+          <w:lang w:val="en-US" w:eastAsia="zh-CN" w:bidi="ar"/>
+        </w:rPr>
+        <w:br w:type="textWrapping"/>
+      </w:r>
+      <w:r>
+        <w:rPr>
+          <w:rFonts w:ascii="宋体" w:hAnsi="宋体" w:eastAsia="宋体" w:cs="宋体"/>
+          <w:kern w:val="0"/>
+          <w:sz w:val="24"/>
+          <w:szCs w:val="24"/>
+          <w:lang w:val="en-US" w:eastAsia="zh-CN" w:bidi="ar"/>
+        </w:rPr>
+        <w:t>得到：掌握现状的能力和权力</w:t>
+      </w:r>
+      <w:r>
+        <w:rPr>
+          <w:rFonts w:ascii="宋体" w:hAnsi="宋体" w:eastAsia="宋体" w:cs="宋体"/>
+          <w:kern w:val="0"/>
+          <w:sz w:val="24"/>
+          <w:szCs w:val="24"/>
+          <w:lang w:val="en-US" w:eastAsia="zh-CN" w:bidi="ar"/>
+        </w:rPr>
+        <w:br w:type="textWrapping"/>
+      </w:r>
+      <w:r>
+        <w:rPr>
+          <w:rFonts w:ascii="宋体" w:hAnsi="宋体" w:eastAsia="宋体" w:cs="宋体"/>
+          <w:kern w:val="0"/>
+          <w:sz w:val="24"/>
+          <w:szCs w:val="24"/>
+          <w:lang w:val="en-US" w:eastAsia="zh-CN" w:bidi="ar"/>
+        </w:rPr>
+        <w:t>追求：让其他人不会像自己所知道的人一样陷入同样的不幸</w:t>
+      </w:r>
+      <w:r>
+        <w:rPr>
+          <w:rFonts w:ascii="宋体" w:hAnsi="宋体" w:eastAsia="宋体" w:cs="宋体"/>
+          <w:kern w:val="0"/>
+          <w:sz w:val="24"/>
+          <w:szCs w:val="24"/>
+          <w:lang w:val="en-US" w:eastAsia="zh-CN" w:bidi="ar"/>
+        </w:rPr>
+        <w:br w:type="textWrapping"/>
+      </w:r>
+      <w:r>
+        <w:rPr>
+          <w:rFonts w:ascii="宋体" w:hAnsi="宋体" w:eastAsia="宋体" w:cs="宋体"/>
+          <w:kern w:val="0"/>
+          <w:sz w:val="24"/>
+          <w:szCs w:val="24"/>
+          <w:lang w:val="en-US" w:eastAsia="zh-CN" w:bidi="ar"/>
+        </w:rPr>
+        <w:t>告诉我们：</w:t>
+      </w:r>
+      <w:r>
+        <w:rPr>
+          <w:rFonts w:hint="eastAsia" w:ascii="宋体" w:hAnsi="宋体" w:eastAsia="宋体" w:cs="宋体"/>
+          <w:kern w:val="0"/>
+          <w:sz w:val="24"/>
+          <w:szCs w:val="24"/>
+          <w:lang w:val="en-US" w:eastAsia="zh-CN" w:bidi="ar"/>
+        </w:rPr>
+        <w:t>面对命运的不公，唯有自己奋起反抗。</w:t>
+      </w:r>
+    </w:p>
+    <w:p>
+      <w:pPr>
+        <w:keepNext w:val="0"/>
+        <w:keepLines w:val="0"/>
+        <w:widowControl/>
+        <w:suppressLineNumbers w:val="0"/>
+        <w:jc w:val="left"/>
+        <w:rPr>
+          <w:rFonts w:ascii="宋体" w:hAnsi="宋体" w:eastAsia="宋体" w:cs="宋体"/>
+          <w:kern w:val="0"/>
+          <w:sz w:val="24"/>
+          <w:szCs w:val="24"/>
+          <w:lang w:val="en-US" w:eastAsia="zh-CN" w:bidi="ar"/>
+        </w:rPr>
+      </w:pPr>
+      <w:r>
+        <w:rPr>
+          <w:rFonts w:ascii="宋体" w:hAnsi="宋体" w:eastAsia="宋体" w:cs="宋体"/>
+          <w:kern w:val="0"/>
+          <w:sz w:val="24"/>
+          <w:szCs w:val="24"/>
+          <w:lang w:val="en-US" w:eastAsia="zh-CN" w:bidi="ar"/>
+        </w:rPr>
+        <w:t>她害怕：</w:t>
+      </w:r>
+      <w:r>
+        <w:rPr>
+          <w:rFonts w:hint="eastAsia" w:ascii="宋体" w:hAnsi="宋体" w:eastAsia="宋体" w:cs="宋体"/>
+          <w:kern w:val="0"/>
+          <w:sz w:val="24"/>
+          <w:szCs w:val="24"/>
+          <w:lang w:val="en-US" w:eastAsia="zh-CN" w:bidi="ar"/>
+        </w:rPr>
+        <w:t>其他人遭遇到和她一样的不幸遭遇，即</w:t>
+      </w:r>
+      <w:r>
+        <w:rPr>
+          <w:rFonts w:ascii="宋体" w:hAnsi="宋体" w:eastAsia="宋体" w:cs="宋体"/>
+          <w:kern w:val="0"/>
+          <w:sz w:val="24"/>
+          <w:szCs w:val="24"/>
+          <w:lang w:val="en-US" w:eastAsia="zh-CN" w:bidi="ar"/>
+        </w:rPr>
+        <w:t>亲人</w:t>
+      </w:r>
+      <w:r>
+        <w:rPr>
+          <w:rFonts w:hint="eastAsia" w:ascii="宋体" w:hAnsi="宋体" w:eastAsia="宋体" w:cs="宋体"/>
+          <w:kern w:val="0"/>
+          <w:sz w:val="24"/>
+          <w:szCs w:val="24"/>
+          <w:lang w:val="en-US" w:eastAsia="zh-CN" w:bidi="ar"/>
+        </w:rPr>
+        <w:t>、</w:t>
+      </w:r>
+      <w:r>
+        <w:rPr>
+          <w:rFonts w:ascii="宋体" w:hAnsi="宋体" w:eastAsia="宋体" w:cs="宋体"/>
+          <w:kern w:val="0"/>
+          <w:sz w:val="24"/>
+          <w:szCs w:val="24"/>
+          <w:lang w:val="en-US" w:eastAsia="zh-CN" w:bidi="ar"/>
+        </w:rPr>
+        <w:t>重要的人因为天灾</w:t>
+      </w:r>
+      <w:r>
+        <w:rPr>
+          <w:rFonts w:hint="eastAsia" w:ascii="宋体" w:hAnsi="宋体" w:eastAsia="宋体" w:cs="宋体"/>
+          <w:kern w:val="0"/>
+          <w:sz w:val="24"/>
+          <w:szCs w:val="24"/>
+          <w:lang w:val="en-US" w:eastAsia="zh-CN" w:bidi="ar"/>
+        </w:rPr>
+        <w:t>（导致她被感染的事件）</w:t>
+      </w:r>
+      <w:r>
+        <w:rPr>
+          <w:rFonts w:ascii="宋体" w:hAnsi="宋体" w:eastAsia="宋体" w:cs="宋体"/>
+          <w:kern w:val="0"/>
+          <w:sz w:val="24"/>
+          <w:szCs w:val="24"/>
+          <w:lang w:val="en-US" w:eastAsia="zh-CN" w:bidi="ar"/>
+        </w:rPr>
+        <w:t>遇害以及当时无能掌控</w:t>
+      </w:r>
+      <w:r>
+        <w:rPr>
+          <w:rFonts w:hint="eastAsia" w:ascii="宋体" w:hAnsi="宋体" w:eastAsia="宋体" w:cs="宋体"/>
+          <w:kern w:val="0"/>
+          <w:sz w:val="24"/>
+          <w:szCs w:val="24"/>
+          <w:lang w:val="en-US" w:eastAsia="zh-CN" w:bidi="ar"/>
+        </w:rPr>
+        <w:t>状况</w:t>
+      </w:r>
+      <w:r>
+        <w:rPr>
+          <w:rFonts w:ascii="宋体" w:hAnsi="宋体" w:eastAsia="宋体" w:cs="宋体"/>
+          <w:kern w:val="0"/>
+          <w:sz w:val="24"/>
+          <w:szCs w:val="24"/>
+          <w:lang w:val="en-US" w:eastAsia="zh-CN" w:bidi="ar"/>
+        </w:rPr>
+        <w:t>的懦弱的自己。</w:t>
+      </w:r>
+    </w:p>
+    <w:p>
+      <w:pPr>
+        <w:keepNext w:val="0"/>
+        <w:keepLines w:val="0"/>
+        <w:widowControl/>
+        <w:suppressLineNumbers w:val="0"/>
+        <w:jc w:val="left"/>
+      </w:pPr>
+    </w:p>
+    <w:p>
+      <w:pPr>
+        <w:rPr>
+          <w:rFonts w:hint="eastAsia"/>
+          <w:lang w:val="en-US" w:eastAsia="zh-CN"/>
+        </w:rPr>
+      </w:pPr>
+    </w:p>
+    <w:p>
+      <w:pPr>
+        <w:rPr>
+          <w:rFonts w:hint="eastAsia"/>
+          <w:lang w:val="en-US" w:eastAsia="zh-CN"/>
+        </w:rPr>
+      </w:pPr>
+    </w:p>
+    <w:p>
+      <w:pPr>
+        <w:rPr>
+          <w:rFonts w:hint="eastAsia"/>
+          <w:lang w:val="en-US" w:eastAsia="zh-CN"/>
+        </w:rPr>
+      </w:pPr>
+      <w:r>
+        <w:rPr>
+          <w:rFonts w:hint="eastAsia"/>
+          <w:lang w:val="en-US" w:eastAsia="zh-CN"/>
+        </w:rPr>
+        <w:t>于是给反派加戏</w:t>
+      </w:r>
+    </w:p>
+    <w:p>
+      <w:pPr>
+        <w:rPr>
+          <w:rFonts w:hint="eastAsia"/>
+          <w:lang w:val="en-US" w:eastAsia="zh-CN"/>
+        </w:rPr>
+      </w:pPr>
+    </w:p>
+    <w:p>
+      <w:pPr>
+        <w:rPr>
+          <w:rFonts w:hint="eastAsia"/>
+          <w:lang w:val="en-US" w:eastAsia="zh-CN"/>
+        </w:rPr>
+      </w:pPr>
+      <w:r>
+        <w:rPr>
+          <w:rFonts w:hint="eastAsia"/>
+          <w:lang w:val="en-US" w:eastAsia="zh-CN"/>
+        </w:rPr>
+        <w:t>在陈躲进拐角后，小队头目开始提起音量和她对话（自言自语）：“近卫局的人啊，你是感染者吧？为什么要帮助人类，他们只是把你当做道具，在利用你而已！”</w:t>
+      </w:r>
+    </w:p>
+    <w:p>
+      <w:pPr>
+        <w:rPr>
+          <w:rFonts w:hint="eastAsia"/>
+          <w:lang w:val="en-US" w:eastAsia="zh-CN"/>
+        </w:rPr>
+      </w:pPr>
+      <w:r>
+        <w:rPr>
+          <w:rFonts w:hint="eastAsia"/>
+          <w:lang w:val="en-US" w:eastAsia="zh-CN"/>
+        </w:rPr>
+        <w:t>“跟你讲个小故事。从前有个6岁的小女孩，一天发了高烧，吃各种药都没效果，于是他的父亲带着他去医院，但是却因为她是感染者，被医院拒绝接收，于是她们走向下一家医院，被拒绝，再走向一下家，几乎走遍了整个市，但是没有一家愿意接纳。最终找到了近卫局，依然被驱赶。就这样，我的女儿在痛苦中死去，我抱着她，她问我：为什么这么痛苦，是我做错了什么吗？没有，她没有做错任何事情，仅仅是因为她是感染者，仅仅是因为一场高烧，人们却对我们见死不救”</w:t>
+      </w:r>
+    </w:p>
+    <w:p>
+      <w:pPr>
+        <w:rPr>
+          <w:rFonts w:hint="eastAsia"/>
+          <w:lang w:val="en-US" w:eastAsia="zh-CN"/>
+        </w:rPr>
+      </w:pPr>
+      <w:r>
+        <w:rPr>
+          <w:rFonts w:hint="eastAsia"/>
+          <w:lang w:val="en-US" w:eastAsia="zh-CN"/>
+        </w:rPr>
+        <w:t>亲眼看着自己的亲人在痛苦中死去却什么都做不了，那种绝望和无助你能明白吗？</w:t>
+      </w:r>
+    </w:p>
+    <w:p>
+      <w:pPr>
+        <w:rPr>
+          <w:rFonts w:hint="eastAsia"/>
+          <w:lang w:val="en-US" w:eastAsia="zh-CN"/>
+        </w:rPr>
+      </w:pPr>
+    </w:p>
+    <w:p>
+      <w:pPr>
+        <w:rPr>
+          <w:rFonts w:hint="eastAsia"/>
+          <w:lang w:val="en-US" w:eastAsia="zh-CN"/>
+        </w:rPr>
+      </w:pPr>
+      <w:r>
+        <w:rPr>
+          <w:rFonts w:hint="eastAsia"/>
+          <w:lang w:val="en-US" w:eastAsia="zh-CN"/>
+        </w:rPr>
+        <w:t>战斗结束后</w:t>
+      </w:r>
+    </w:p>
+    <w:p>
+      <w:pPr>
+        <w:rPr>
+          <w:rFonts w:hint="eastAsia"/>
+          <w:lang w:val="en-US" w:eastAsia="zh-CN"/>
+        </w:rPr>
+      </w:pPr>
+    </w:p>
+    <w:p>
+      <w:pPr>
+        <w:rPr>
+          <w:rFonts w:hint="eastAsia"/>
+          <w:lang w:val="en-US" w:eastAsia="zh-CN"/>
+        </w:rPr>
+      </w:pPr>
+      <w:r>
+        <w:rPr>
+          <w:rFonts w:hint="eastAsia"/>
+          <w:lang w:val="en-US" w:eastAsia="zh-CN"/>
+        </w:rPr>
+        <w:t>“我明白”尾巴从他镜头略过，狰狞的眼睛变为闭合。</w:t>
+      </w:r>
+    </w:p>
+    <w:p>
+      <w:pPr>
+        <w:rPr>
+          <w:rFonts w:hint="eastAsia"/>
+          <w:lang w:val="en-US" w:eastAsia="zh-CN"/>
+        </w:rPr>
+      </w:pPr>
+      <w:r>
+        <w:rPr>
+          <w:rFonts w:hint="eastAsia"/>
+          <w:lang w:val="en-US" w:eastAsia="zh-CN"/>
+        </w:rPr>
+        <w:t>陈打开拉链臂包，从里面取出一张旧照片。</w:t>
+      </w:r>
+    </w:p>
+    <w:p>
+      <w:pPr>
+        <w:rPr>
+          <w:rFonts w:hint="eastAsia"/>
+          <w:lang w:val="en-US" w:eastAsia="zh-CN"/>
+        </w:rPr>
+      </w:pPr>
+      <w:r>
+        <w:rPr>
+          <w:rFonts w:hint="eastAsia"/>
+          <w:lang w:val="en-US" w:eastAsia="zh-CN"/>
+        </w:rPr>
+        <w:t>（一个笑脸的年轻男人和一个活泼小女孩的合照，看上去关系很亲切）</w:t>
+      </w:r>
+    </w:p>
+    <w:p>
+      <w:pPr>
+        <w:rPr>
+          <w:rFonts w:hint="eastAsia"/>
+          <w:lang w:val="en-US" w:eastAsia="zh-CN"/>
+        </w:rPr>
+      </w:pPr>
+      <w:r>
+        <w:rPr>
+          <w:rFonts w:hint="eastAsia"/>
+          <w:lang w:val="en-US" w:eastAsia="zh-CN"/>
+        </w:rPr>
+        <w:t>将照片翻转，底面写着一句话：“如果命运对你不公，怨天尤人是没用的，只有自己努力去改变命运。”</w:t>
+      </w:r>
+    </w:p>
+    <w:p>
+      <w:pPr>
+        <w:rPr>
+          <w:rFonts w:hint="eastAsia"/>
+          <w:lang w:val="en-US" w:eastAsia="zh-CN"/>
+        </w:rPr>
+      </w:pPr>
+    </w:p>
+    <w:p>
+      <w:pPr>
+        <w:rPr>
+          <w:rFonts w:hint="eastAsia"/>
+          <w:lang w:val="en-US" w:eastAsia="zh-CN"/>
+        </w:rPr>
+      </w:pPr>
+    </w:p>
+    <w:p>
+      <w:pPr>
+        <w:rPr>
+          <w:rFonts w:hint="eastAsia"/>
+          <w:lang w:val="en-US" w:eastAsia="zh-CN"/>
+        </w:rPr>
+      </w:pPr>
+      <w:r>
+        <w:rPr>
+          <w:rFonts w:hint="eastAsia"/>
+          <w:lang w:val="en-US" w:eastAsia="zh-CN"/>
+        </w:rPr>
+        <w:t>修改2：</w:t>
+      </w:r>
+    </w:p>
+    <w:p>
+      <w:pPr>
+        <w:rPr>
+          <w:rFonts w:hint="eastAsia"/>
+          <w:lang w:val="en-US" w:eastAsia="zh-CN"/>
+        </w:rPr>
+      </w:pPr>
+    </w:p>
+    <w:p>
+      <w:pPr>
+        <w:rPr>
+          <w:rFonts w:hint="eastAsia"/>
+          <w:lang w:val="en-US" w:eastAsia="zh-CN"/>
+        </w:rPr>
+      </w:pPr>
+      <w:r>
+        <w:rPr>
+          <w:rFonts w:hint="eastAsia"/>
+          <w:lang w:val="en-US" w:eastAsia="zh-CN"/>
+        </w:rPr>
+        <w:t>亲眼看着最重要的人在眼前死去，什么也做不到，那种绝望你能明白吗？！！！</w:t>
+      </w:r>
+    </w:p>
+    <w:p>
+      <w:pPr>
+        <w:rPr>
+          <w:rFonts w:hint="eastAsia"/>
+          <w:lang w:val="en-US" w:eastAsia="zh-CN"/>
+        </w:rPr>
+      </w:pPr>
+    </w:p>
+    <w:p>
+      <w:pPr>
+        <w:rPr>
+          <w:rFonts w:hint="eastAsia"/>
+          <w:lang w:val="en-US" w:eastAsia="zh-CN"/>
+        </w:rPr>
+      </w:pPr>
+    </w:p>
+    <w:p>
+      <w:pPr>
+        <w:rPr>
+          <w:rFonts w:hint="eastAsia"/>
+          <w:lang w:val="en-US" w:eastAsia="zh-CN"/>
+        </w:rPr>
+      </w:pPr>
+    </w:p>
+    <w:p>
+      <w:pPr>
+        <w:rPr>
+          <w:rFonts w:hint="eastAsia" w:eastAsiaTheme="minorEastAsia"/>
+          <w:lang w:val="en-US" w:eastAsia="zh-CN"/>
+        </w:rPr>
+      </w:pPr>
+      <w:r>
+        <w:rPr>
+          <w:rFonts w:hint="eastAsia"/>
+          <w:lang w:val="en-US" w:eastAsia="zh-CN"/>
+        </w:rPr>
+        <w:t>我明白，要抵达所冀望的未来有多难，正因此，我才能够笑着面对我所要承受的一切。</w:t>
       </w:r>
       <w:bookmarkStart w:id="0" w:name="_GoBack"/>
       <w:bookmarkEnd w:id="0"/>
-      <w:r>
-        <w:rPr>
-          <w:rFonts w:hint="eastAsia"/>
-          <w:lang w:val="en-US" w:eastAsia="zh-CN"/>
-        </w:rPr>
-        <w:t>英雄2第二集3分尾白跳跃</w:t>
-      </w:r>
     </w:p>
     <w:sectPr>
       <w:pgSz w:w="11906" w:h="16838"/>
@@ -2103,15 +3256,14 @@
     <w:qFormat/>
     <w:uiPriority w:val="0"/>
     <w:pPr>
-      <w:widowControl w:val="0"/>
-      <w:jc w:val="both"/>
+      <w:jc w:val="left"/>
     </w:pPr>
     <w:rPr>
       <w:rFonts w:asciiTheme="minorHAnsi" w:hAnsiTheme="minorHAnsi" w:eastAsiaTheme="minorEastAsia" w:cstheme="minorBidi"/>
-      <w:kern w:val="2"/>
-      <w:sz w:val="21"/>
+      <w:kern w:val="0"/>
+      <w:sz w:val="24"/>
       <w:szCs w:val="24"/>
-      <w:lang w:val="en-US" w:eastAsia="zh-CN" w:bidi="ar-SA"/>
+      <w:lang w:val="en-US" w:eastAsia="zh-CN" w:bidi="ar"/>
     </w:rPr>
   </w:style>
   <w:style w:type="paragraph" w:styleId="2">
